--- a/Thesis_Images/mass/Backup of mass.docx
+++ b/Thesis_Images/mass/Backup of mass.docx
@@ -1,8 +1,1338 @@
 
 <file path=word/document.xml><?xml version="1.0" encoding="utf-8"?>
-<w:document xmlns:wpc="http://schemas.microsoft.com/office/word/2010/wordprocessingCanvas" xmlns:mo="http://schemas.microsoft.com/office/mac/office/2008/main" xmlns:mc="http://schemas.openxmlformats.org/markup-compatibility/2006" xmlns:mv="urn:schemas-microsoft-com:mac:vml" xmlns:o="urn:schemas-microsoft-com:office:office" xmlns:r="http://schemas.openxmlformats.org/officeDocument/2006/relationships" xmlns:m="http://schemas.openxmlformats.org/officeDocument/2006/math" xmlns:v="urn:schemas-microsoft-com:vml" xmlns:wp14="http://schemas.microsoft.com/office/word/2010/wordprocessingDrawing" xmlns:wp="http://schemas.openxmlformats.org/drawingml/2006/wordprocessingDrawing" xmlns:w10="urn:schemas-microsoft-com:office:word" xmlns:w="http://schemas.openxmlformats.org/wordprocessingml/2006/main" xmlns:w14="http://schemas.microsoft.com/office/word/2010/wordml" xmlns:w15="http://schemas.microsoft.com/office/word/2012/wordml" xmlns:wpg="http://schemas.microsoft.com/office/word/2010/wordprocessingGroup" xmlns:wpi="http://schemas.microsoft.com/office/word/2010/wordprocessingInk" xmlns:wne="http://schemas.microsoft.com/office/word/2006/wordml" xmlns:wps="http://schemas.microsoft.com/office/word/2010/wordprocessingShape" mc:Ignorable="w14 w15 wp14">
+<w:document xmlns:wpc="http://schemas.microsoft.com/office/word/2010/wordprocessingCanvas" xmlns:cx="http://schemas.microsoft.com/office/drawing/2014/chartex" xmlns:cx1="http://schemas.microsoft.com/office/drawing/2015/9/8/chartex" xmlns:cx2="http://schemas.microsoft.com/office/drawing/2015/10/21/chartex" xmlns:cx3="http://schemas.microsoft.com/office/drawing/2016/5/9/chartex" xmlns:cx4="http://schemas.microsoft.com/office/drawing/2016/5/10/chartex" xmlns:cx5="http://schemas.microsoft.com/office/drawing/2016/5/11/chartex" xmlns:cx6="http://schemas.microsoft.com/office/drawing/2016/5/12/chartex" xmlns:cx7="http://schemas.microsoft.com/office/drawing/2016/5/13/chartex" xmlns:cx8="http://schemas.microsoft.com/office/drawing/2016/5/14/chartex" xmlns:mc="http://schemas.openxmlformats.org/markup-compatibility/2006" xmlns:aink="http://schemas.microsoft.com/office/drawing/2016/ink" xmlns:am3d="http://schemas.microsoft.com/office/drawing/2017/model3d" xmlns:o="urn:schemas-microsoft-com:office:office" xmlns:r="http://schemas.openxmlformats.org/officeDocument/2006/relationships" xmlns:m="http://schemas.openxmlformats.org/officeDocument/2006/math" xmlns:v="urn:schemas-microsoft-com:vml" xmlns:wp14="http://schemas.microsoft.com/office/word/2010/wordprocessingDrawing" xmlns:wp="http://schemas.openxmlformats.org/drawingml/2006/wordprocessingDrawing" xmlns:w10="urn:schemas-microsoft-com:office:word" xmlns:w="http://schemas.openxmlformats.org/wordprocessingml/2006/main" xmlns:w14="http://schemas.microsoft.com/office/word/2010/wordml" xmlns:w15="http://schemas.microsoft.com/office/word/2012/wordml" xmlns:w16cid="http://schemas.microsoft.com/office/word/2016/wordml/cid" xmlns:w16se="http://schemas.microsoft.com/office/word/2015/wordml/symex" xmlns:wpg="http://schemas.microsoft.com/office/word/2010/wordprocessingGroup" xmlns:wpi="http://schemas.microsoft.com/office/word/2010/wordprocessingInk" xmlns:wne="http://schemas.microsoft.com/office/word/2006/wordml" xmlns:wps="http://schemas.microsoft.com/office/word/2010/wordprocessingShape" mc:Ignorable="w14 w15 w16se w16cid wp14">
   <w:body>
     <w:p>
+      <w:bookmarkStart w:id="0" w:name="_GoBack"/>
+      <w:bookmarkEnd w:id="0"/>
+      <w:r>
+        <mc:AlternateContent>
+          <mc:Choice Requires="wps">
+            <w:drawing>
+              <wp:anchor distT="0" distB="0" distL="114300" distR="114300" simplePos="0" relativeHeight="251670528" behindDoc="0" locked="0" layoutInCell="1" allowOverlap="1" wp14:anchorId="34394A51" wp14:editId="70B643A3">
+                <wp:simplePos x="0" y="0"/>
+                <wp:positionH relativeFrom="column">
+                  <wp:posOffset>-270933</wp:posOffset>
+                </wp:positionH>
+                <wp:positionV relativeFrom="paragraph">
+                  <wp:posOffset>1109133</wp:posOffset>
+                </wp:positionV>
+                <wp:extent cx="822113" cy="2531534"/>
+                <wp:effectExtent l="0" t="0" r="0" b="0"/>
+                <wp:wrapNone/>
+                <wp:docPr id="31" name="Text Box 31"/>
+                <wp:cNvGraphicFramePr/>
+                <a:graphic xmlns:a="http://schemas.openxmlformats.org/drawingml/2006/main">
+                  <a:graphicData uri="http://schemas.microsoft.com/office/word/2010/wordprocessingShape">
+                    <wps:wsp>
+                      <wps:cNvSpPr txBox="1"/>
+                      <wps:spPr>
+                        <a:xfrm>
+                          <a:off x="0" y="0"/>
+                          <a:ext cx="822113" cy="2531534"/>
+                        </a:xfrm>
+                        <a:prstGeom prst="rect">
+                          <a:avLst/>
+                        </a:prstGeom>
+                        <a:noFill/>
+                        <a:ln w="6350">
+                          <a:noFill/>
+                        </a:ln>
+                      </wps:spPr>
+                      <wps:txbx>
+                        <w:txbxContent>
+                          <w:p>
+                            <w:pPr>
+                              <w:shd w:val="clear" w:color="auto" w:fill="FFFFFF" w:themeFill="background1"/>
+                              <w:spacing w:line="276" w:lineRule="auto"/>
+                              <w:jc w:val="right"/>
+                              <w:rPr>
+                                <w:rFonts w:ascii="Times New Roman" w:hAnsi="Times New Roman" w:cs="Times New Roman"/>
+                                <w:sz w:val="36"/>
+                                <w:szCs w:val="36"/>
+                              </w:rPr>
+                            </w:pPr>
+                            <w:r>
+                              <w:rPr>
+                                <w:rFonts w:ascii="Times New Roman" w:hAnsi="Times New Roman" w:cs="Times New Roman"/>
+                                <w:sz w:val="36"/>
+                                <w:szCs w:val="36"/>
+                              </w:rPr>
+                              <w:t>0.100</w:t>
+                            </w:r>
+                          </w:p>
+                          <w:p>
+                            <w:pPr>
+                              <w:shd w:val="clear" w:color="auto" w:fill="FFFFFF" w:themeFill="background1"/>
+                              <w:spacing w:line="276" w:lineRule="auto"/>
+                              <w:jc w:val="right"/>
+                              <w:rPr>
+                                <w:rFonts w:ascii="Times New Roman" w:hAnsi="Times New Roman" w:cs="Times New Roman"/>
+                                <w:sz w:val="36"/>
+                                <w:szCs w:val="36"/>
+                              </w:rPr>
+                            </w:pPr>
+                          </w:p>
+                          <w:p>
+                            <w:pPr>
+                              <w:shd w:val="clear" w:color="auto" w:fill="FFFFFF" w:themeFill="background1"/>
+                              <w:spacing w:line="360" w:lineRule="auto"/>
+                              <w:jc w:val="right"/>
+                              <w:rPr>
+                                <w:rFonts w:ascii="Times New Roman" w:hAnsi="Times New Roman" w:cs="Times New Roman"/>
+                                <w:sz w:val="36"/>
+                                <w:szCs w:val="36"/>
+                              </w:rPr>
+                            </w:pPr>
+                          </w:p>
+                          <w:p>
+                            <w:pPr>
+                              <w:shd w:val="clear" w:color="auto" w:fill="FFFFFF" w:themeFill="background1"/>
+                              <w:spacing w:line="360" w:lineRule="auto"/>
+                              <w:jc w:val="right"/>
+                              <w:rPr>
+                                <w:rFonts w:ascii="Times New Roman" w:hAnsi="Times New Roman" w:cs="Times New Roman"/>
+                                <w:sz w:val="36"/>
+                                <w:szCs w:val="36"/>
+                              </w:rPr>
+                            </w:pPr>
+                            <w:r>
+                              <w:rPr>
+                                <w:rFonts w:ascii="Times New Roman" w:hAnsi="Times New Roman" w:cs="Times New Roman"/>
+                                <w:sz w:val="36"/>
+                                <w:szCs w:val="36"/>
+                              </w:rPr>
+                              <w:t>0.075</w:t>
+                            </w:r>
+                          </w:p>
+                          <w:p>
+                            <w:pPr>
+                              <w:shd w:val="clear" w:color="auto" w:fill="FFFFFF" w:themeFill="background1"/>
+                              <w:spacing w:line="360" w:lineRule="auto"/>
+                              <w:jc w:val="right"/>
+                              <w:rPr>
+                                <w:rFonts w:ascii="Times New Roman" w:hAnsi="Times New Roman" w:cs="Times New Roman"/>
+                                <w:sz w:val="36"/>
+                                <w:szCs w:val="36"/>
+                              </w:rPr>
+                            </w:pPr>
+                          </w:p>
+                          <w:p>
+                            <w:pPr>
+                              <w:shd w:val="clear" w:color="auto" w:fill="FFFFFF" w:themeFill="background1"/>
+                              <w:spacing w:line="276" w:lineRule="auto"/>
+                              <w:jc w:val="right"/>
+                              <w:rPr>
+                                <w:rFonts w:ascii="Times New Roman" w:hAnsi="Times New Roman" w:cs="Times New Roman"/>
+                                <w:sz w:val="36"/>
+                                <w:szCs w:val="36"/>
+                              </w:rPr>
+                            </w:pPr>
+                          </w:p>
+                          <w:p>
+                            <w:pPr>
+                              <w:shd w:val="clear" w:color="auto" w:fill="FFFFFF" w:themeFill="background1"/>
+                              <w:spacing w:line="276" w:lineRule="auto"/>
+                              <w:jc w:val="right"/>
+                              <w:rPr>
+                                <w:rFonts w:ascii="Times New Roman" w:hAnsi="Times New Roman" w:cs="Times New Roman"/>
+                                <w:sz w:val="36"/>
+                                <w:szCs w:val="36"/>
+                              </w:rPr>
+                            </w:pPr>
+                            <w:r>
+                              <w:rPr>
+                                <w:rFonts w:ascii="Times New Roman" w:hAnsi="Times New Roman" w:cs="Times New Roman"/>
+                                <w:sz w:val="36"/>
+                                <w:szCs w:val="36"/>
+                              </w:rPr>
+                              <w:t>0.500</w:t>
+                            </w:r>
+                          </w:p>
+                        </w:txbxContent>
+                      </wps:txbx>
+                      <wps:bodyPr rot="0" spcFirstLastPara="0" vertOverflow="overflow" horzOverflow="overflow" vert="horz" wrap="square" lIns="91440" tIns="45720" rIns="91440" bIns="45720" numCol="1" spcCol="0" rtlCol="0" fromWordArt="0" anchor="t" anchorCtr="0" forceAA="0" compatLnSpc="1">
+                        <a:prstTxWarp prst="textNoShape">
+                          <a:avLst/>
+                        </a:prstTxWarp>
+                        <a:noAutofit/>
+                      </wps:bodyPr>
+                    </wps:wsp>
+                  </a:graphicData>
+                </a:graphic>
+                <wp14:sizeRelH relativeFrom="margin">
+                  <wp14:pctWidth>0</wp14:pctWidth>
+                </wp14:sizeRelH>
+                <wp14:sizeRelV relativeFrom="margin">
+                  <wp14:pctHeight>0</wp14:pctHeight>
+                </wp14:sizeRelV>
+              </wp:anchor>
+            </w:drawing>
+          </mc:Choice>
+          <mc:Fallback>
+            <w:pict>
+              <v:shapetype w14:anchorId="34394A51" id="_x0000_t202" coordsize="21600,21600" o:spt="202" path="m,l,21600r21600,l21600,xe">
+                <v:stroke joinstyle="miter"/>
+                <v:path gradientshapeok="t" o:connecttype="rect"/>
+              </v:shapetype>
+              <v:shape id="Text Box 31" o:spid="_x0000_s1026" type="#_x0000_t202" style="position:absolute;margin-left:-21.35pt;margin-top:87.35pt;width:64.75pt;height:199.35pt;z-index:251670528;visibility:visible;mso-wrap-style:square;mso-width-percent:0;mso-height-percent:0;mso-wrap-distance-left:9pt;mso-wrap-distance-top:0;mso-wrap-distance-right:9pt;mso-wrap-distance-bottom:0;mso-position-horizontal:absolute;mso-position-horizontal-relative:text;mso-position-vertical:absolute;mso-position-vertical-relative:text;mso-width-percent:0;mso-height-percent:0;mso-width-relative:margin;mso-height-relative:margin;v-text-anchor:top" o:gfxdata="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" filled="f" stroked="f" strokeweight=".5pt">
+                <v:textbox>
+                  <w:txbxContent>
+                    <w:p>
+                      <w:pPr>
+                        <w:shd w:val="clear" w:color="auto" w:fill="FFFFFF" w:themeFill="background1"/>
+                        <w:spacing w:line="276" w:lineRule="auto"/>
+                        <w:jc w:val="right"/>
+                        <w:rPr>
+                          <w:rFonts w:ascii="Times New Roman" w:hAnsi="Times New Roman" w:cs="Times New Roman"/>
+                          <w:sz w:val="36"/>
+                          <w:szCs w:val="36"/>
+                        </w:rPr>
+                      </w:pPr>
+                      <w:r>
+                        <w:rPr>
+                          <w:rFonts w:ascii="Times New Roman" w:hAnsi="Times New Roman" w:cs="Times New Roman"/>
+                          <w:sz w:val="36"/>
+                          <w:szCs w:val="36"/>
+                        </w:rPr>
+                        <w:t>0.100</w:t>
+                      </w:r>
+                    </w:p>
+                    <w:p>
+                      <w:pPr>
+                        <w:shd w:val="clear" w:color="auto" w:fill="FFFFFF" w:themeFill="background1"/>
+                        <w:spacing w:line="276" w:lineRule="auto"/>
+                        <w:jc w:val="right"/>
+                        <w:rPr>
+                          <w:rFonts w:ascii="Times New Roman" w:hAnsi="Times New Roman" w:cs="Times New Roman"/>
+                          <w:sz w:val="36"/>
+                          <w:szCs w:val="36"/>
+                        </w:rPr>
+                      </w:pPr>
+                    </w:p>
+                    <w:p>
+                      <w:pPr>
+                        <w:shd w:val="clear" w:color="auto" w:fill="FFFFFF" w:themeFill="background1"/>
+                        <w:spacing w:line="360" w:lineRule="auto"/>
+                        <w:jc w:val="right"/>
+                        <w:rPr>
+                          <w:rFonts w:ascii="Times New Roman" w:hAnsi="Times New Roman" w:cs="Times New Roman"/>
+                          <w:sz w:val="36"/>
+                          <w:szCs w:val="36"/>
+                        </w:rPr>
+                      </w:pPr>
+                    </w:p>
+                    <w:p>
+                      <w:pPr>
+                        <w:shd w:val="clear" w:color="auto" w:fill="FFFFFF" w:themeFill="background1"/>
+                        <w:spacing w:line="360" w:lineRule="auto"/>
+                        <w:jc w:val="right"/>
+                        <w:rPr>
+                          <w:rFonts w:ascii="Times New Roman" w:hAnsi="Times New Roman" w:cs="Times New Roman"/>
+                          <w:sz w:val="36"/>
+                          <w:szCs w:val="36"/>
+                        </w:rPr>
+                      </w:pPr>
+                      <w:r>
+                        <w:rPr>
+                          <w:rFonts w:ascii="Times New Roman" w:hAnsi="Times New Roman" w:cs="Times New Roman"/>
+                          <w:sz w:val="36"/>
+                          <w:szCs w:val="36"/>
+                        </w:rPr>
+                        <w:t>0.075</w:t>
+                      </w:r>
+                    </w:p>
+                    <w:p>
+                      <w:pPr>
+                        <w:shd w:val="clear" w:color="auto" w:fill="FFFFFF" w:themeFill="background1"/>
+                        <w:spacing w:line="360" w:lineRule="auto"/>
+                        <w:jc w:val="right"/>
+                        <w:rPr>
+                          <w:rFonts w:ascii="Times New Roman" w:hAnsi="Times New Roman" w:cs="Times New Roman"/>
+                          <w:sz w:val="36"/>
+                          <w:szCs w:val="36"/>
+                        </w:rPr>
+                      </w:pPr>
+                    </w:p>
+                    <w:p>
+                      <w:pPr>
+                        <w:shd w:val="clear" w:color="auto" w:fill="FFFFFF" w:themeFill="background1"/>
+                        <w:spacing w:line="276" w:lineRule="auto"/>
+                        <w:jc w:val="right"/>
+                        <w:rPr>
+                          <w:rFonts w:ascii="Times New Roman" w:hAnsi="Times New Roman" w:cs="Times New Roman"/>
+                          <w:sz w:val="36"/>
+                          <w:szCs w:val="36"/>
+                        </w:rPr>
+                      </w:pPr>
+                    </w:p>
+                    <w:p>
+                      <w:pPr>
+                        <w:shd w:val="clear" w:color="auto" w:fill="FFFFFF" w:themeFill="background1"/>
+                        <w:spacing w:line="276" w:lineRule="auto"/>
+                        <w:jc w:val="right"/>
+                        <w:rPr>
+                          <w:rFonts w:ascii="Times New Roman" w:hAnsi="Times New Roman" w:cs="Times New Roman"/>
+                          <w:sz w:val="36"/>
+                          <w:szCs w:val="36"/>
+                        </w:rPr>
+                      </w:pPr>
+                      <w:r>
+                        <w:rPr>
+                          <w:rFonts w:ascii="Times New Roman" w:hAnsi="Times New Roman" w:cs="Times New Roman"/>
+                          <w:sz w:val="36"/>
+                          <w:szCs w:val="36"/>
+                        </w:rPr>
+                        <w:t>0.500</w:t>
+                      </w:r>
+                    </w:p>
+                  </w:txbxContent>
+                </v:textbox>
+              </v:shape>
+            </w:pict>
+          </mc:Fallback>
+        </mc:AlternateContent>
+      </w:r>
+      <w:r>
+        <mc:AlternateContent>
+          <mc:Choice Requires="wps">
+            <w:drawing>
+              <wp:anchor distT="0" distB="0" distL="114300" distR="114300" simplePos="0" relativeHeight="251669504" behindDoc="0" locked="0" layoutInCell="1" allowOverlap="1" wp14:anchorId="7C83C50E" wp14:editId="0C9BD1F0">
+                <wp:simplePos x="0" y="0"/>
+                <wp:positionH relativeFrom="column">
+                  <wp:posOffset>599651</wp:posOffset>
+                </wp:positionH>
+                <wp:positionV relativeFrom="paragraph">
+                  <wp:posOffset>4224232</wp:posOffset>
+                </wp:positionV>
+                <wp:extent cx="5744210" cy="633730"/>
+                <wp:effectExtent l="0" t="0" r="0" b="0"/>
+                <wp:wrapThrough wrapText="bothSides">
+                  <wp:wrapPolygon edited="0">
+                    <wp:start x="0" y="0"/>
+                    <wp:lineTo x="0" y="21600"/>
+                    <wp:lineTo x="21600" y="21600"/>
+                    <wp:lineTo x="21600" y="0"/>
+                  </wp:wrapPolygon>
+                </wp:wrapThrough>
+                <wp:docPr id="29" name="TextBox 2"/>
+                <wp:cNvGraphicFramePr/>
+                <a:graphic xmlns:a="http://schemas.openxmlformats.org/drawingml/2006/main">
+                  <a:graphicData uri="http://schemas.microsoft.com/office/word/2010/wordprocessingShape">
+                    <wps:wsp>
+                      <wps:cNvSpPr txBox="1"/>
+                      <wps:spPr>
+                        <a:xfrm>
+                          <a:off x="0" y="0"/>
+                          <a:ext cx="5744210" cy="633730"/>
+                        </a:xfrm>
+                        <a:prstGeom prst="rect">
+                          <a:avLst/>
+                        </a:prstGeom>
+                        <a:noFill/>
+                      </wps:spPr>
+                      <wps:txbx>
+                        <w:txbxContent>
+                          <w:p>
+                            <w:pPr>
+                              <w:pStyle w:val="BalloonText"/>
+                              <w:shd w:val="clear" w:color="auto" w:fill="FFFFFF" w:themeFill="background1"/>
+                              <w:rPr>
+                                <w:color w:val="000000" w:themeColor="text1"/>
+                                <w:kern w:val="24"/>
+                                <w:sz w:val="36"/>
+                                <w:szCs w:val="36"/>
+                              </w:rPr>
+                            </w:pPr>
+                            <w:r>
+                              <w:rPr>
+                                <w:color w:val="000000" w:themeColor="text1"/>
+                                <w:kern w:val="24"/>
+                                <w:sz w:val="36"/>
+                                <w:szCs w:val="36"/>
+                              </w:rPr>
+                              <w:t>0</w:t>
+                            </w:r>
+                            <w:r>
+                              <w:rPr>
+                                <w:color w:val="000000" w:themeColor="text1"/>
+                                <w:kern w:val="24"/>
+                                <w:sz w:val="36"/>
+                                <w:szCs w:val="36"/>
+                              </w:rPr>
+                              <w:tab/>
+                            </w:r>
+                            <w:r>
+                              <w:rPr>
+                                <w:color w:val="000000" w:themeColor="text1"/>
+                                <w:kern w:val="24"/>
+                                <w:sz w:val="36"/>
+                                <w:szCs w:val="36"/>
+                              </w:rPr>
+                              <w:tab/>
+                              <w:t xml:space="preserve">   2</w:t>
+                            </w:r>
+                            <w:r>
+                              <w:rPr>
+                                <w:color w:val="000000" w:themeColor="text1"/>
+                                <w:kern w:val="24"/>
+                                <w:sz w:val="36"/>
+                                <w:szCs w:val="36"/>
+                              </w:rPr>
+                              <w:tab/>
+                            </w:r>
+                            <w:r>
+                              <w:rPr>
+                                <w:color w:val="000000" w:themeColor="text1"/>
+                                <w:kern w:val="24"/>
+                                <w:sz w:val="36"/>
+                                <w:szCs w:val="36"/>
+                              </w:rPr>
+                              <w:tab/>
+                              <w:t xml:space="preserve">     4</w:t>
+                            </w:r>
+                            <w:r>
+                              <w:rPr>
+                                <w:color w:val="000000" w:themeColor="text1"/>
+                                <w:kern w:val="24"/>
+                                <w:sz w:val="36"/>
+                                <w:szCs w:val="36"/>
+                              </w:rPr>
+                              <w:tab/>
+                            </w:r>
+                            <w:r>
+                              <w:rPr>
+                                <w:color w:val="000000" w:themeColor="text1"/>
+                                <w:kern w:val="24"/>
+                                <w:sz w:val="36"/>
+                                <w:szCs w:val="36"/>
+                              </w:rPr>
+                              <w:tab/>
+                            </w:r>
+                            <w:r>
+                              <w:rPr>
+                                <w:color w:val="000000" w:themeColor="text1"/>
+                                <w:kern w:val="24"/>
+                                <w:sz w:val="36"/>
+                                <w:szCs w:val="36"/>
+                              </w:rPr>
+                              <w:tab/>
+                              <w:t>6</w:t>
+                            </w:r>
+                            <w:r>
+                              <w:rPr>
+                                <w:color w:val="000000" w:themeColor="text1"/>
+                                <w:kern w:val="24"/>
+                                <w:sz w:val="36"/>
+                                <w:szCs w:val="36"/>
+                              </w:rPr>
+                              <w:tab/>
+                            </w:r>
+                            <w:r>
+                              <w:rPr>
+                                <w:color w:val="000000" w:themeColor="text1"/>
+                                <w:kern w:val="24"/>
+                                <w:sz w:val="36"/>
+                                <w:szCs w:val="36"/>
+                              </w:rPr>
+                              <w:tab/>
+                              <w:t xml:space="preserve">  8</w:t>
+                            </w:r>
+                            <w:r>
+                              <w:rPr>
+                                <w:color w:val="000000" w:themeColor="text1"/>
+                                <w:kern w:val="24"/>
+                                <w:sz w:val="36"/>
+                                <w:szCs w:val="36"/>
+                              </w:rPr>
+                              <w:tab/>
+                            </w:r>
+                            <w:r>
+                              <w:rPr>
+                                <w:color w:val="000000" w:themeColor="text1"/>
+                                <w:kern w:val="24"/>
+                                <w:sz w:val="36"/>
+                                <w:szCs w:val="36"/>
+                              </w:rPr>
+                              <w:tab/>
+                              <w:t xml:space="preserve">    10</w:t>
+                            </w:r>
+                          </w:p>
+                          <w:p>
+                            <w:pPr>
+                              <w:pStyle w:val="BalloonText"/>
+                              <w:ind w:left="2880" w:firstLine="720"/>
+                              <w:rPr>
+                                <w:sz w:val="36"/>
+                                <w:szCs w:val="36"/>
+                              </w:rPr>
+                            </w:pPr>
+                            <w:r>
+                              <w:rPr>
+                                <w:color w:val="000000" w:themeColor="text1"/>
+                                <w:kern w:val="24"/>
+                                <w:sz w:val="36"/>
+                                <w:szCs w:val="36"/>
+                              </w:rPr>
+                              <w:t>Time (days)</w:t>
+                            </w:r>
+                          </w:p>
+                        </w:txbxContent>
+                      </wps:txbx>
+                      <wps:bodyPr vert="horz" wrap="square" rtlCol="0">
+                        <a:noAutofit/>
+                      </wps:bodyPr>
+                    </wps:wsp>
+                  </a:graphicData>
+                </a:graphic>
+                <wp14:sizeRelH relativeFrom="margin">
+                  <wp14:pctWidth>0</wp14:pctWidth>
+                </wp14:sizeRelH>
+                <wp14:sizeRelV relativeFrom="margin">
+                  <wp14:pctHeight>0</wp14:pctHeight>
+                </wp14:sizeRelV>
+              </wp:anchor>
+            </w:drawing>
+          </mc:Choice>
+          <mc:Fallback>
+            <w:pict>
+              <v:shape w14:anchorId="7C83C50E" id="TextBox 2" o:spid="_x0000_s1027" type="#_x0000_t202" style="position:absolute;margin-left:47.2pt;margin-top:332.6pt;width:452.3pt;height:49.9pt;z-index:251669504;visibility:visible;mso-wrap-style:square;mso-width-percent:0;mso-height-percent:0;mso-wrap-distance-left:9pt;mso-wrap-distance-top:0;mso-wrap-distance-right:9pt;mso-wrap-distance-bottom:0;mso-position-horizontal:absolute;mso-position-horizontal-relative:text;mso-position-vertical:absolute;mso-position-vertical-relative:text;mso-width-percent:0;mso-height-percent:0;mso-width-relative:margin;mso-height-relative:margin;v-text-anchor:top" o:gfxdata="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" filled="f" stroked="f">
+                <v:textbox>
+                  <w:txbxContent>
+                    <w:p>
+                      <w:pPr>
+                        <w:pStyle w:val="BalloonText"/>
+                        <w:shd w:val="clear" w:color="auto" w:fill="FFFFFF" w:themeFill="background1"/>
+                        <w:rPr>
+                          <w:color w:val="000000" w:themeColor="text1"/>
+                          <w:kern w:val="24"/>
+                          <w:sz w:val="36"/>
+                          <w:szCs w:val="36"/>
+                        </w:rPr>
+                      </w:pPr>
+                      <w:r>
+                        <w:rPr>
+                          <w:color w:val="000000" w:themeColor="text1"/>
+                          <w:kern w:val="24"/>
+                          <w:sz w:val="36"/>
+                          <w:szCs w:val="36"/>
+                        </w:rPr>
+                        <w:t>0</w:t>
+                      </w:r>
+                      <w:r>
+                        <w:rPr>
+                          <w:color w:val="000000" w:themeColor="text1"/>
+                          <w:kern w:val="24"/>
+                          <w:sz w:val="36"/>
+                          <w:szCs w:val="36"/>
+                        </w:rPr>
+                        <w:tab/>
+                      </w:r>
+                      <w:r>
+                        <w:rPr>
+                          <w:color w:val="000000" w:themeColor="text1"/>
+                          <w:kern w:val="24"/>
+                          <w:sz w:val="36"/>
+                          <w:szCs w:val="36"/>
+                        </w:rPr>
+                        <w:tab/>
+                        <w:t xml:space="preserve">   2</w:t>
+                      </w:r>
+                      <w:r>
+                        <w:rPr>
+                          <w:color w:val="000000" w:themeColor="text1"/>
+                          <w:kern w:val="24"/>
+                          <w:sz w:val="36"/>
+                          <w:szCs w:val="36"/>
+                        </w:rPr>
+                        <w:tab/>
+                      </w:r>
+                      <w:r>
+                        <w:rPr>
+                          <w:color w:val="000000" w:themeColor="text1"/>
+                          <w:kern w:val="24"/>
+                          <w:sz w:val="36"/>
+                          <w:szCs w:val="36"/>
+                        </w:rPr>
+                        <w:tab/>
+                        <w:t xml:space="preserve">     4</w:t>
+                      </w:r>
+                      <w:r>
+                        <w:rPr>
+                          <w:color w:val="000000" w:themeColor="text1"/>
+                          <w:kern w:val="24"/>
+                          <w:sz w:val="36"/>
+                          <w:szCs w:val="36"/>
+                        </w:rPr>
+                        <w:tab/>
+                      </w:r>
+                      <w:r>
+                        <w:rPr>
+                          <w:color w:val="000000" w:themeColor="text1"/>
+                          <w:kern w:val="24"/>
+                          <w:sz w:val="36"/>
+                          <w:szCs w:val="36"/>
+                        </w:rPr>
+                        <w:tab/>
+                      </w:r>
+                      <w:r>
+                        <w:rPr>
+                          <w:color w:val="000000" w:themeColor="text1"/>
+                          <w:kern w:val="24"/>
+                          <w:sz w:val="36"/>
+                          <w:szCs w:val="36"/>
+                        </w:rPr>
+                        <w:tab/>
+                        <w:t>6</w:t>
+                      </w:r>
+                      <w:r>
+                        <w:rPr>
+                          <w:color w:val="000000" w:themeColor="text1"/>
+                          <w:kern w:val="24"/>
+                          <w:sz w:val="36"/>
+                          <w:szCs w:val="36"/>
+                        </w:rPr>
+                        <w:tab/>
+                      </w:r>
+                      <w:r>
+                        <w:rPr>
+                          <w:color w:val="000000" w:themeColor="text1"/>
+                          <w:kern w:val="24"/>
+                          <w:sz w:val="36"/>
+                          <w:szCs w:val="36"/>
+                        </w:rPr>
+                        <w:tab/>
+                        <w:t xml:space="preserve">  8</w:t>
+                      </w:r>
+                      <w:r>
+                        <w:rPr>
+                          <w:color w:val="000000" w:themeColor="text1"/>
+                          <w:kern w:val="24"/>
+                          <w:sz w:val="36"/>
+                          <w:szCs w:val="36"/>
+                        </w:rPr>
+                        <w:tab/>
+                      </w:r>
+                      <w:r>
+                        <w:rPr>
+                          <w:color w:val="000000" w:themeColor="text1"/>
+                          <w:kern w:val="24"/>
+                          <w:sz w:val="36"/>
+                          <w:szCs w:val="36"/>
+                        </w:rPr>
+                        <w:tab/>
+                        <w:t xml:space="preserve">    10</w:t>
+                      </w:r>
+                    </w:p>
+                    <w:p>
+                      <w:pPr>
+                        <w:pStyle w:val="BalloonText"/>
+                        <w:ind w:left="2880" w:firstLine="720"/>
+                        <w:rPr>
+                          <w:sz w:val="36"/>
+                          <w:szCs w:val="36"/>
+                        </w:rPr>
+                      </w:pPr>
+                      <w:r>
+                        <w:rPr>
+                          <w:color w:val="000000" w:themeColor="text1"/>
+                          <w:kern w:val="24"/>
+                          <w:sz w:val="36"/>
+                          <w:szCs w:val="36"/>
+                        </w:rPr>
+                        <w:t>Time (days)</w:t>
+                      </w:r>
+                    </w:p>
+                  </w:txbxContent>
+                </v:textbox>
+                <w10:wrap type="through"/>
+              </v:shape>
+            </w:pict>
+          </mc:Fallback>
+        </mc:AlternateContent>
+      </w:r>
+      <w:r>
+        <w:rPr>
+          <w:noProof/>
+        </w:rPr>
+        <mc:AlternateContent>
+          <mc:Choice Requires="wps">
+            <w:drawing>
+              <wp:anchor distT="0" distB="0" distL="114300" distR="114300" simplePos="0" relativeHeight="251667456" behindDoc="0" locked="0" layoutInCell="1" allowOverlap="1" wp14:anchorId="347248BD" wp14:editId="6A9E2006">
+                <wp:simplePos x="0" y="0"/>
+                <wp:positionH relativeFrom="column">
+                  <wp:posOffset>-270933</wp:posOffset>
+                </wp:positionH>
+                <wp:positionV relativeFrom="paragraph">
+                  <wp:posOffset>5452533</wp:posOffset>
+                </wp:positionV>
+                <wp:extent cx="822113" cy="4080721"/>
+                <wp:effectExtent l="0" t="0" r="0" b="0"/>
+                <wp:wrapNone/>
+                <wp:docPr id="21" name="Text Box 21"/>
+                <wp:cNvGraphicFramePr/>
+                <a:graphic xmlns:a="http://schemas.openxmlformats.org/drawingml/2006/main">
+                  <a:graphicData uri="http://schemas.microsoft.com/office/word/2010/wordprocessingShape">
+                    <wps:wsp>
+                      <wps:cNvSpPr txBox="1"/>
+                      <wps:spPr>
+                        <a:xfrm>
+                          <a:off x="0" y="0"/>
+                          <a:ext cx="822113" cy="4080721"/>
+                        </a:xfrm>
+                        <a:prstGeom prst="rect">
+                          <a:avLst/>
+                        </a:prstGeom>
+                        <a:noFill/>
+                        <a:ln w="6350">
+                          <a:noFill/>
+                        </a:ln>
+                      </wps:spPr>
+                      <wps:txbx>
+                        <w:txbxContent>
+                          <w:p>
+                            <w:pPr>
+                              <w:shd w:val="clear" w:color="auto" w:fill="FFFFFF" w:themeFill="background1"/>
+                              <w:jc w:val="right"/>
+                              <w:rPr>
+                                <w:rFonts w:ascii="Times New Roman" w:hAnsi="Times New Roman" w:cs="Times New Roman"/>
+                                <w:sz w:val="36"/>
+                                <w:szCs w:val="36"/>
+                              </w:rPr>
+                            </w:pPr>
+                            <w:r>
+                              <w:rPr>
+                                <w:rFonts w:ascii="Times New Roman" w:hAnsi="Times New Roman" w:cs="Times New Roman"/>
+                                <w:sz w:val="36"/>
+                                <w:szCs w:val="36"/>
+                              </w:rPr>
+                              <w:t>0.125</w:t>
+                            </w:r>
+                          </w:p>
+                          <w:p>
+                            <w:pPr>
+                              <w:shd w:val="clear" w:color="auto" w:fill="FFFFFF" w:themeFill="background1"/>
+                              <w:spacing w:line="276" w:lineRule="auto"/>
+                              <w:jc w:val="right"/>
+                              <w:rPr>
+                                <w:rFonts w:ascii="Times New Roman" w:hAnsi="Times New Roman" w:cs="Times New Roman"/>
+                                <w:sz w:val="36"/>
+                                <w:szCs w:val="36"/>
+                              </w:rPr>
+                            </w:pPr>
+                          </w:p>
+                          <w:p>
+                            <w:pPr>
+                              <w:shd w:val="clear" w:color="auto" w:fill="FFFFFF" w:themeFill="background1"/>
+                              <w:jc w:val="right"/>
+                              <w:rPr>
+                                <w:rFonts w:ascii="Times New Roman" w:hAnsi="Times New Roman" w:cs="Times New Roman"/>
+                                <w:sz w:val="36"/>
+                                <w:szCs w:val="36"/>
+                              </w:rPr>
+                            </w:pPr>
+                          </w:p>
+                          <w:p>
+                            <w:pPr>
+                              <w:shd w:val="clear" w:color="auto" w:fill="FFFFFF" w:themeFill="background1"/>
+                              <w:jc w:val="right"/>
+                              <w:rPr>
+                                <w:rFonts w:ascii="Times New Roman" w:hAnsi="Times New Roman" w:cs="Times New Roman"/>
+                                <w:sz w:val="36"/>
+                                <w:szCs w:val="36"/>
+                              </w:rPr>
+                            </w:pPr>
+                            <w:r>
+                              <w:rPr>
+                                <w:rFonts w:ascii="Times New Roman" w:hAnsi="Times New Roman" w:cs="Times New Roman"/>
+                                <w:sz w:val="36"/>
+                                <w:szCs w:val="36"/>
+                              </w:rPr>
+                              <w:t>0.100</w:t>
+                            </w:r>
+                          </w:p>
+                          <w:p>
+                            <w:pPr>
+                              <w:shd w:val="clear" w:color="auto" w:fill="FFFFFF" w:themeFill="background1"/>
+                              <w:spacing w:line="360" w:lineRule="auto"/>
+                              <w:rPr>
+                                <w:rFonts w:ascii="Times New Roman" w:hAnsi="Times New Roman" w:cs="Times New Roman"/>
+                                <w:sz w:val="36"/>
+                                <w:szCs w:val="36"/>
+                              </w:rPr>
+                            </w:pPr>
+                          </w:p>
+                          <w:p>
+                            <w:pPr>
+                              <w:shd w:val="clear" w:color="auto" w:fill="FFFFFF" w:themeFill="background1"/>
+                              <w:spacing w:line="276" w:lineRule="auto"/>
+                              <w:jc w:val="right"/>
+                              <w:rPr>
+                                <w:rFonts w:ascii="Times New Roman" w:hAnsi="Times New Roman" w:cs="Times New Roman"/>
+                                <w:sz w:val="36"/>
+                                <w:szCs w:val="36"/>
+                              </w:rPr>
+                            </w:pPr>
+                          </w:p>
+                          <w:p>
+                            <w:pPr>
+                              <w:shd w:val="clear" w:color="auto" w:fill="FFFFFF" w:themeFill="background1"/>
+                              <w:spacing w:line="276" w:lineRule="auto"/>
+                              <w:jc w:val="right"/>
+                              <w:rPr>
+                                <w:rFonts w:ascii="Times New Roman" w:hAnsi="Times New Roman" w:cs="Times New Roman"/>
+                                <w:sz w:val="36"/>
+                                <w:szCs w:val="36"/>
+                              </w:rPr>
+                            </w:pPr>
+                            <w:r>
+                              <w:rPr>
+                                <w:rFonts w:ascii="Times New Roman" w:hAnsi="Times New Roman" w:cs="Times New Roman"/>
+                                <w:sz w:val="36"/>
+                                <w:szCs w:val="36"/>
+                              </w:rPr>
+                              <w:t>0.075</w:t>
+                            </w:r>
+                          </w:p>
+                          <w:p>
+                            <w:pPr>
+                              <w:shd w:val="clear" w:color="auto" w:fill="FFFFFF" w:themeFill="background1"/>
+                              <w:spacing w:line="276" w:lineRule="auto"/>
+                              <w:jc w:val="right"/>
+                              <w:rPr>
+                                <w:rFonts w:ascii="Times New Roman" w:hAnsi="Times New Roman" w:cs="Times New Roman"/>
+                                <w:sz w:val="36"/>
+                                <w:szCs w:val="36"/>
+                              </w:rPr>
+                            </w:pPr>
+                          </w:p>
+                          <w:p>
+                            <w:pPr>
+                              <w:shd w:val="clear" w:color="auto" w:fill="FFFFFF" w:themeFill="background1"/>
+                              <w:spacing w:line="276" w:lineRule="auto"/>
+                              <w:jc w:val="right"/>
+                              <w:rPr>
+                                <w:rFonts w:ascii="Times New Roman" w:hAnsi="Times New Roman" w:cs="Times New Roman"/>
+                                <w:sz w:val="36"/>
+                                <w:szCs w:val="36"/>
+                              </w:rPr>
+                            </w:pPr>
+                          </w:p>
+                          <w:p>
+                            <w:pPr>
+                              <w:shd w:val="clear" w:color="auto" w:fill="FFFFFF" w:themeFill="background1"/>
+                              <w:spacing w:line="276" w:lineRule="auto"/>
+                              <w:jc w:val="right"/>
+                              <w:rPr>
+                                <w:rFonts w:ascii="Times New Roman" w:hAnsi="Times New Roman" w:cs="Times New Roman"/>
+                                <w:sz w:val="36"/>
+                                <w:szCs w:val="36"/>
+                              </w:rPr>
+                            </w:pPr>
+                            <w:r>
+                              <w:rPr>
+                                <w:rFonts w:ascii="Times New Roman" w:hAnsi="Times New Roman" w:cs="Times New Roman"/>
+                                <w:sz w:val="36"/>
+                                <w:szCs w:val="36"/>
+                              </w:rPr>
+                              <w:t>0.050</w:t>
+                            </w:r>
+                          </w:p>
+                        </w:txbxContent>
+                      </wps:txbx>
+                      <wps:bodyPr rot="0" spcFirstLastPara="0" vertOverflow="overflow" horzOverflow="overflow" vert="horz" wrap="square" lIns="91440" tIns="45720" rIns="91440" bIns="45720" numCol="1" spcCol="0" rtlCol="0" fromWordArt="0" anchor="t" anchorCtr="0" forceAA="0" compatLnSpc="1">
+                        <a:prstTxWarp prst="textNoShape">
+                          <a:avLst/>
+                        </a:prstTxWarp>
+                        <a:noAutofit/>
+                      </wps:bodyPr>
+                    </wps:wsp>
+                  </a:graphicData>
+                </a:graphic>
+                <wp14:sizeRelH relativeFrom="margin">
+                  <wp14:pctWidth>0</wp14:pctWidth>
+                </wp14:sizeRelH>
+                <wp14:sizeRelV relativeFrom="margin">
+                  <wp14:pctHeight>0</wp14:pctHeight>
+                </wp14:sizeRelV>
+              </wp:anchor>
+            </w:drawing>
+          </mc:Choice>
+          <mc:Fallback>
+            <w:pict>
+              <v:shape w14:anchorId="347248BD" id="Text Box 21" o:spid="_x0000_s1028" type="#_x0000_t202" style="position:absolute;margin-left:-21.35pt;margin-top:429.35pt;width:64.75pt;height:321.3pt;z-index:251667456;visibility:visible;mso-wrap-style:square;mso-width-percent:0;mso-height-percent:0;mso-wrap-distance-left:9pt;mso-wrap-distance-top:0;mso-wrap-distance-right:9pt;mso-wrap-distance-bottom:0;mso-position-horizontal:absolute;mso-position-horizontal-relative:text;mso-position-vertical:absolute;mso-position-vertical-relative:text;mso-width-percent:0;mso-height-percent:0;mso-width-relative:margin;mso-height-relative:margin;v-text-anchor:top" o:gfxdata="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" filled="f" stroked="f" strokeweight=".5pt">
+                <v:textbox>
+                  <w:txbxContent>
+                    <w:p>
+                      <w:pPr>
+                        <w:shd w:val="clear" w:color="auto" w:fill="FFFFFF" w:themeFill="background1"/>
+                        <w:jc w:val="right"/>
+                        <w:rPr>
+                          <w:rFonts w:ascii="Times New Roman" w:hAnsi="Times New Roman" w:cs="Times New Roman"/>
+                          <w:sz w:val="36"/>
+                          <w:szCs w:val="36"/>
+                        </w:rPr>
+                      </w:pPr>
+                      <w:r>
+                        <w:rPr>
+                          <w:rFonts w:ascii="Times New Roman" w:hAnsi="Times New Roman" w:cs="Times New Roman"/>
+                          <w:sz w:val="36"/>
+                          <w:szCs w:val="36"/>
+                        </w:rPr>
+                        <w:t>0.125</w:t>
+                      </w:r>
+                    </w:p>
+                    <w:p>
+                      <w:pPr>
+                        <w:shd w:val="clear" w:color="auto" w:fill="FFFFFF" w:themeFill="background1"/>
+                        <w:spacing w:line="276" w:lineRule="auto"/>
+                        <w:jc w:val="right"/>
+                        <w:rPr>
+                          <w:rFonts w:ascii="Times New Roman" w:hAnsi="Times New Roman" w:cs="Times New Roman"/>
+                          <w:sz w:val="36"/>
+                          <w:szCs w:val="36"/>
+                        </w:rPr>
+                      </w:pPr>
+                    </w:p>
+                    <w:p>
+                      <w:pPr>
+                        <w:shd w:val="clear" w:color="auto" w:fill="FFFFFF" w:themeFill="background1"/>
+                        <w:jc w:val="right"/>
+                        <w:rPr>
+                          <w:rFonts w:ascii="Times New Roman" w:hAnsi="Times New Roman" w:cs="Times New Roman"/>
+                          <w:sz w:val="36"/>
+                          <w:szCs w:val="36"/>
+                        </w:rPr>
+                      </w:pPr>
+                    </w:p>
+                    <w:p>
+                      <w:pPr>
+                        <w:shd w:val="clear" w:color="auto" w:fill="FFFFFF" w:themeFill="background1"/>
+                        <w:jc w:val="right"/>
+                        <w:rPr>
+                          <w:rFonts w:ascii="Times New Roman" w:hAnsi="Times New Roman" w:cs="Times New Roman"/>
+                          <w:sz w:val="36"/>
+                          <w:szCs w:val="36"/>
+                        </w:rPr>
+                      </w:pPr>
+                      <w:r>
+                        <w:rPr>
+                          <w:rFonts w:ascii="Times New Roman" w:hAnsi="Times New Roman" w:cs="Times New Roman"/>
+                          <w:sz w:val="36"/>
+                          <w:szCs w:val="36"/>
+                        </w:rPr>
+                        <w:t>0.100</w:t>
+                      </w:r>
+                    </w:p>
+                    <w:p>
+                      <w:pPr>
+                        <w:shd w:val="clear" w:color="auto" w:fill="FFFFFF" w:themeFill="background1"/>
+                        <w:spacing w:line="360" w:lineRule="auto"/>
+                        <w:rPr>
+                          <w:rFonts w:ascii="Times New Roman" w:hAnsi="Times New Roman" w:cs="Times New Roman"/>
+                          <w:sz w:val="36"/>
+                          <w:szCs w:val="36"/>
+                        </w:rPr>
+                      </w:pPr>
+                    </w:p>
+                    <w:p>
+                      <w:pPr>
+                        <w:shd w:val="clear" w:color="auto" w:fill="FFFFFF" w:themeFill="background1"/>
+                        <w:spacing w:line="276" w:lineRule="auto"/>
+                        <w:jc w:val="right"/>
+                        <w:rPr>
+                          <w:rFonts w:ascii="Times New Roman" w:hAnsi="Times New Roman" w:cs="Times New Roman"/>
+                          <w:sz w:val="36"/>
+                          <w:szCs w:val="36"/>
+                        </w:rPr>
+                      </w:pPr>
+                    </w:p>
+                    <w:p>
+                      <w:pPr>
+                        <w:shd w:val="clear" w:color="auto" w:fill="FFFFFF" w:themeFill="background1"/>
+                        <w:spacing w:line="276" w:lineRule="auto"/>
+                        <w:jc w:val="right"/>
+                        <w:rPr>
+                          <w:rFonts w:ascii="Times New Roman" w:hAnsi="Times New Roman" w:cs="Times New Roman"/>
+                          <w:sz w:val="36"/>
+                          <w:szCs w:val="36"/>
+                        </w:rPr>
+                      </w:pPr>
+                      <w:r>
+                        <w:rPr>
+                          <w:rFonts w:ascii="Times New Roman" w:hAnsi="Times New Roman" w:cs="Times New Roman"/>
+                          <w:sz w:val="36"/>
+                          <w:szCs w:val="36"/>
+                        </w:rPr>
+                        <w:t>0.075</w:t>
+                      </w:r>
+                    </w:p>
+                    <w:p>
+                      <w:pPr>
+                        <w:shd w:val="clear" w:color="auto" w:fill="FFFFFF" w:themeFill="background1"/>
+                        <w:spacing w:line="276" w:lineRule="auto"/>
+                        <w:jc w:val="right"/>
+                        <w:rPr>
+                          <w:rFonts w:ascii="Times New Roman" w:hAnsi="Times New Roman" w:cs="Times New Roman"/>
+                          <w:sz w:val="36"/>
+                          <w:szCs w:val="36"/>
+                        </w:rPr>
+                      </w:pPr>
+                    </w:p>
+                    <w:p>
+                      <w:pPr>
+                        <w:shd w:val="clear" w:color="auto" w:fill="FFFFFF" w:themeFill="background1"/>
+                        <w:spacing w:line="276" w:lineRule="auto"/>
+                        <w:jc w:val="right"/>
+                        <w:rPr>
+                          <w:rFonts w:ascii="Times New Roman" w:hAnsi="Times New Roman" w:cs="Times New Roman"/>
+                          <w:sz w:val="36"/>
+                          <w:szCs w:val="36"/>
+                        </w:rPr>
+                      </w:pPr>
+                    </w:p>
+                    <w:p>
+                      <w:pPr>
+                        <w:shd w:val="clear" w:color="auto" w:fill="FFFFFF" w:themeFill="background1"/>
+                        <w:spacing w:line="276" w:lineRule="auto"/>
+                        <w:jc w:val="right"/>
+                        <w:rPr>
+                          <w:rFonts w:ascii="Times New Roman" w:hAnsi="Times New Roman" w:cs="Times New Roman"/>
+                          <w:sz w:val="36"/>
+                          <w:szCs w:val="36"/>
+                        </w:rPr>
+                      </w:pPr>
+                      <w:r>
+                        <w:rPr>
+                          <w:rFonts w:ascii="Times New Roman" w:hAnsi="Times New Roman" w:cs="Times New Roman"/>
+                          <w:sz w:val="36"/>
+                          <w:szCs w:val="36"/>
+                        </w:rPr>
+                        <w:t>0.050</w:t>
+                      </w:r>
+                    </w:p>
+                  </w:txbxContent>
+                </v:textbox>
+              </v:shape>
+            </w:pict>
+          </mc:Fallback>
+        </mc:AlternateContent>
+      </w:r>
+      <w:r>
+        <w:rPr>
+          <w:noProof/>
+        </w:rPr>
+        <mc:AlternateContent>
+          <mc:Choice Requires="wps">
+            <w:drawing>
+              <wp:anchor distT="0" distB="0" distL="114300" distR="114300" simplePos="0" relativeHeight="251665408" behindDoc="0" locked="0" layoutInCell="1" allowOverlap="1" wp14:anchorId="22CD8767" wp14:editId="56DA21E2">
+                <wp:simplePos x="0" y="0"/>
+                <wp:positionH relativeFrom="column">
+                  <wp:posOffset>599652</wp:posOffset>
+                </wp:positionH>
+                <wp:positionV relativeFrom="paragraph">
+                  <wp:posOffset>9202420</wp:posOffset>
+                </wp:positionV>
+                <wp:extent cx="5744210" cy="633730"/>
+                <wp:effectExtent l="0" t="0" r="0" b="0"/>
+                <wp:wrapThrough wrapText="bothSides">
+                  <wp:wrapPolygon edited="0">
+                    <wp:start x="0" y="0"/>
+                    <wp:lineTo x="0" y="21600"/>
+                    <wp:lineTo x="21600" y="21600"/>
+                    <wp:lineTo x="21600" y="0"/>
+                  </wp:wrapPolygon>
+                </wp:wrapThrough>
+                <wp:docPr id="20" name="TextBox 2"/>
+                <wp:cNvGraphicFramePr/>
+                <a:graphic xmlns:a="http://schemas.openxmlformats.org/drawingml/2006/main">
+                  <a:graphicData uri="http://schemas.microsoft.com/office/word/2010/wordprocessingShape">
+                    <wps:wsp>
+                      <wps:cNvSpPr txBox="1"/>
+                      <wps:spPr>
+                        <a:xfrm>
+                          <a:off x="0" y="0"/>
+                          <a:ext cx="5744210" cy="633730"/>
+                        </a:xfrm>
+                        <a:prstGeom prst="rect">
+                          <a:avLst/>
+                        </a:prstGeom>
+                        <a:noFill/>
+                      </wps:spPr>
+                      <wps:txbx>
+                        <w:txbxContent>
+                          <w:p>
+                            <w:pPr>
+                              <w:pStyle w:val="BalloonText"/>
+                              <w:shd w:val="clear" w:color="auto" w:fill="FFFFFF" w:themeFill="background1"/>
+                              <w:rPr>
+                                <w:color w:val="000000" w:themeColor="text1"/>
+                                <w:kern w:val="24"/>
+                                <w:sz w:val="36"/>
+                                <w:szCs w:val="36"/>
+                              </w:rPr>
+                            </w:pPr>
+                            <w:r>
+                              <w:rPr>
+                                <w:color w:val="000000" w:themeColor="text1"/>
+                                <w:kern w:val="24"/>
+                                <w:sz w:val="36"/>
+                                <w:szCs w:val="36"/>
+                              </w:rPr>
+                              <w:t>0</w:t>
+                            </w:r>
+                            <w:r>
+                              <w:rPr>
+                                <w:color w:val="000000" w:themeColor="text1"/>
+                                <w:kern w:val="24"/>
+                                <w:sz w:val="36"/>
+                                <w:szCs w:val="36"/>
+                              </w:rPr>
+                              <w:tab/>
+                              <w:t xml:space="preserve">    5</w:t>
+                            </w:r>
+                            <w:r>
+                              <w:rPr>
+                                <w:color w:val="000000" w:themeColor="text1"/>
+                                <w:kern w:val="24"/>
+                                <w:sz w:val="36"/>
+                                <w:szCs w:val="36"/>
+                              </w:rPr>
+                              <w:tab/>
+                              <w:t xml:space="preserve">       10</w:t>
+                            </w:r>
+                            <w:r>
+                              <w:rPr>
+                                <w:color w:val="000000" w:themeColor="text1"/>
+                                <w:kern w:val="24"/>
+                                <w:sz w:val="36"/>
+                                <w:szCs w:val="36"/>
+                              </w:rPr>
+                              <w:tab/>
+                              <w:t xml:space="preserve">   15</w:t>
+                            </w:r>
+                            <w:r>
+                              <w:rPr>
+                                <w:color w:val="000000" w:themeColor="text1"/>
+                                <w:kern w:val="24"/>
+                                <w:sz w:val="36"/>
+                                <w:szCs w:val="36"/>
+                              </w:rPr>
+                              <w:tab/>
+                              <w:t xml:space="preserve">      20</w:t>
+                            </w:r>
+                            <w:r>
+                              <w:rPr>
+                                <w:color w:val="000000" w:themeColor="text1"/>
+                                <w:kern w:val="24"/>
+                                <w:sz w:val="36"/>
+                                <w:szCs w:val="36"/>
+                              </w:rPr>
+                              <w:tab/>
+                              <w:t xml:space="preserve">  25</w:t>
+                            </w:r>
+                            <w:r>
+                              <w:rPr>
+                                <w:color w:val="000000" w:themeColor="text1"/>
+                                <w:kern w:val="24"/>
+                                <w:sz w:val="36"/>
+                                <w:szCs w:val="36"/>
+                              </w:rPr>
+                              <w:tab/>
+                              <w:t xml:space="preserve">     30</w:t>
+                            </w:r>
+                            <w:r>
+                              <w:rPr>
+                                <w:color w:val="000000" w:themeColor="text1"/>
+                                <w:kern w:val="24"/>
+                                <w:sz w:val="36"/>
+                                <w:szCs w:val="36"/>
+                              </w:rPr>
+                              <w:tab/>
+                              <w:t xml:space="preserve"> 35</w:t>
+                            </w:r>
+                            <w:r>
+                              <w:rPr>
+                                <w:color w:val="000000" w:themeColor="text1"/>
+                                <w:kern w:val="24"/>
+                                <w:sz w:val="36"/>
+                                <w:szCs w:val="36"/>
+                              </w:rPr>
+                              <w:tab/>
+                              <w:t xml:space="preserve">     40</w:t>
+                            </w:r>
+                          </w:p>
+                          <w:p>
+                            <w:pPr>
+                              <w:pStyle w:val="BalloonText"/>
+                              <w:shd w:val="clear" w:color="auto" w:fill="FFFFFF" w:themeFill="background1"/>
+                              <w:ind w:left="2880" w:firstLine="720"/>
+                              <w:rPr>
+                                <w:sz w:val="36"/>
+                                <w:szCs w:val="36"/>
+                              </w:rPr>
+                            </w:pPr>
+                            <w:r>
+                              <w:rPr>
+                                <w:color w:val="000000" w:themeColor="text1"/>
+                                <w:kern w:val="24"/>
+                                <w:sz w:val="36"/>
+                                <w:szCs w:val="36"/>
+                              </w:rPr>
+                              <w:t>Time (days)</w:t>
+                            </w:r>
+                          </w:p>
+                        </w:txbxContent>
+                      </wps:txbx>
+                      <wps:bodyPr vert="horz" wrap="square" rtlCol="0">
+                        <a:noAutofit/>
+                      </wps:bodyPr>
+                    </wps:wsp>
+                  </a:graphicData>
+                </a:graphic>
+                <wp14:sizeRelH relativeFrom="margin">
+                  <wp14:pctWidth>0</wp14:pctWidth>
+                </wp14:sizeRelH>
+                <wp14:sizeRelV relativeFrom="margin">
+                  <wp14:pctHeight>0</wp14:pctHeight>
+                </wp14:sizeRelV>
+              </wp:anchor>
+            </w:drawing>
+          </mc:Choice>
+          <mc:Fallback>
+            <w:pict>
+              <v:shape w14:anchorId="22CD8767" id="_x0000_s1029" type="#_x0000_t202" style="position:absolute;margin-left:47.2pt;margin-top:724.6pt;width:452.3pt;height:49.9pt;z-index:251665408;visibility:visible;mso-wrap-style:square;mso-width-percent:0;mso-height-percent:0;mso-wrap-distance-left:9pt;mso-wrap-distance-top:0;mso-wrap-distance-right:9pt;mso-wrap-distance-bottom:0;mso-position-horizontal:absolute;mso-position-horizontal-relative:text;mso-position-vertical:absolute;mso-position-vertical-relative:text;mso-width-percent:0;mso-height-percent:0;mso-width-relative:margin;mso-height-relative:margin;v-text-anchor:top" o:gfxdata="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" filled="f" stroked="f">
+                <v:textbox>
+                  <w:txbxContent>
+                    <w:p>
+                      <w:pPr>
+                        <w:pStyle w:val="BalloonText"/>
+                        <w:shd w:val="clear" w:color="auto" w:fill="FFFFFF" w:themeFill="background1"/>
+                        <w:rPr>
+                          <w:color w:val="000000" w:themeColor="text1"/>
+                          <w:kern w:val="24"/>
+                          <w:sz w:val="36"/>
+                          <w:szCs w:val="36"/>
+                        </w:rPr>
+                      </w:pPr>
+                      <w:r>
+                        <w:rPr>
+                          <w:color w:val="000000" w:themeColor="text1"/>
+                          <w:kern w:val="24"/>
+                          <w:sz w:val="36"/>
+                          <w:szCs w:val="36"/>
+                        </w:rPr>
+                        <w:t>0</w:t>
+                      </w:r>
+                      <w:r>
+                        <w:rPr>
+                          <w:color w:val="000000" w:themeColor="text1"/>
+                          <w:kern w:val="24"/>
+                          <w:sz w:val="36"/>
+                          <w:szCs w:val="36"/>
+                        </w:rPr>
+                        <w:tab/>
+                        <w:t xml:space="preserve">    5</w:t>
+                      </w:r>
+                      <w:r>
+                        <w:rPr>
+                          <w:color w:val="000000" w:themeColor="text1"/>
+                          <w:kern w:val="24"/>
+                          <w:sz w:val="36"/>
+                          <w:szCs w:val="36"/>
+                        </w:rPr>
+                        <w:tab/>
+                        <w:t xml:space="preserve">       10</w:t>
+                      </w:r>
+                      <w:r>
+                        <w:rPr>
+                          <w:color w:val="000000" w:themeColor="text1"/>
+                          <w:kern w:val="24"/>
+                          <w:sz w:val="36"/>
+                          <w:szCs w:val="36"/>
+                        </w:rPr>
+                        <w:tab/>
+                        <w:t xml:space="preserve">   15</w:t>
+                      </w:r>
+                      <w:r>
+                        <w:rPr>
+                          <w:color w:val="000000" w:themeColor="text1"/>
+                          <w:kern w:val="24"/>
+                          <w:sz w:val="36"/>
+                          <w:szCs w:val="36"/>
+                        </w:rPr>
+                        <w:tab/>
+                        <w:t xml:space="preserve">      20</w:t>
+                      </w:r>
+                      <w:r>
+                        <w:rPr>
+                          <w:color w:val="000000" w:themeColor="text1"/>
+                          <w:kern w:val="24"/>
+                          <w:sz w:val="36"/>
+                          <w:szCs w:val="36"/>
+                        </w:rPr>
+                        <w:tab/>
+                        <w:t xml:space="preserve">  25</w:t>
+                      </w:r>
+                      <w:r>
+                        <w:rPr>
+                          <w:color w:val="000000" w:themeColor="text1"/>
+                          <w:kern w:val="24"/>
+                          <w:sz w:val="36"/>
+                          <w:szCs w:val="36"/>
+                        </w:rPr>
+                        <w:tab/>
+                        <w:t xml:space="preserve">     30</w:t>
+                      </w:r>
+                      <w:r>
+                        <w:rPr>
+                          <w:color w:val="000000" w:themeColor="text1"/>
+                          <w:kern w:val="24"/>
+                          <w:sz w:val="36"/>
+                          <w:szCs w:val="36"/>
+                        </w:rPr>
+                        <w:tab/>
+                        <w:t xml:space="preserve"> 35</w:t>
+                      </w:r>
+                      <w:r>
+                        <w:rPr>
+                          <w:color w:val="000000" w:themeColor="text1"/>
+                          <w:kern w:val="24"/>
+                          <w:sz w:val="36"/>
+                          <w:szCs w:val="36"/>
+                        </w:rPr>
+                        <w:tab/>
+                        <w:t xml:space="preserve">     40</w:t>
+                      </w:r>
+                    </w:p>
+                    <w:p>
+                      <w:pPr>
+                        <w:pStyle w:val="BalloonText"/>
+                        <w:shd w:val="clear" w:color="auto" w:fill="FFFFFF" w:themeFill="background1"/>
+                        <w:ind w:left="2880" w:firstLine="720"/>
+                        <w:rPr>
+                          <w:sz w:val="36"/>
+                          <w:szCs w:val="36"/>
+                        </w:rPr>
+                      </w:pPr>
+                      <w:r>
+                        <w:rPr>
+                          <w:color w:val="000000" w:themeColor="text1"/>
+                          <w:kern w:val="24"/>
+                          <w:sz w:val="36"/>
+                          <w:szCs w:val="36"/>
+                        </w:rPr>
+                        <w:t>Time (days)</w:t>
+                      </w:r>
+                    </w:p>
+                  </w:txbxContent>
+                </v:textbox>
+                <w10:wrap type="through"/>
+              </v:shape>
+            </w:pict>
+          </mc:Fallback>
+        </mc:AlternateContent>
+      </w:r>
       <w:r>
         <w:rPr>
           <w:rFonts w:ascii="Helvetica" w:hAnsi="Helvetica" w:cs="Helvetica"/>
@@ -11,7 +1341,377 @@
         <mc:AlternateContent>
           <mc:Choice Requires="wps">
             <w:drawing>
-              <wp:anchor distT="0" distB="0" distL="114300" distR="114300" simplePos="0" relativeHeight="251663360" behindDoc="0" locked="0" layoutInCell="1" allowOverlap="1" wp14:anchorId="34EB47B5" wp14:editId="6A6D8621">
+              <wp:anchor distT="0" distB="0" distL="114300" distR="114300" simplePos="0" relativeHeight="251641856" behindDoc="0" locked="0" layoutInCell="1" allowOverlap="1" wp14:anchorId="66EBA625" wp14:editId="31E63765">
+                <wp:simplePos x="0" y="0"/>
+                <wp:positionH relativeFrom="column">
+                  <wp:posOffset>-857250</wp:posOffset>
+                </wp:positionH>
+                <wp:positionV relativeFrom="paragraph">
+                  <wp:posOffset>1571625</wp:posOffset>
+                </wp:positionV>
+                <wp:extent cx="431165" cy="1638300"/>
+                <wp:effectExtent l="0" t="0" r="0" b="0"/>
+                <wp:wrapThrough wrapText="bothSides">
+                  <wp:wrapPolygon edited="0">
+                    <wp:start x="0" y="0"/>
+                    <wp:lineTo x="0" y="21600"/>
+                    <wp:lineTo x="21600" y="21600"/>
+                    <wp:lineTo x="21600" y="0"/>
+                  </wp:wrapPolygon>
+                </wp:wrapThrough>
+                <wp:docPr id="12" name="TextBox 1"/>
+                <wp:cNvGraphicFramePr/>
+                <a:graphic xmlns:a="http://schemas.openxmlformats.org/drawingml/2006/main">
+                  <a:graphicData uri="http://schemas.microsoft.com/office/word/2010/wordprocessingShape">
+                    <wps:wsp>
+                      <wps:cNvSpPr txBox="1"/>
+                      <wps:spPr>
+                        <a:xfrm>
+                          <a:off x="0" y="0"/>
+                          <a:ext cx="431165" cy="1638300"/>
+                        </a:xfrm>
+                        <a:prstGeom prst="rect">
+                          <a:avLst/>
+                        </a:prstGeom>
+                        <a:noFill/>
+                      </wps:spPr>
+                      <wps:txbx>
+                        <w:txbxContent>
+                          <w:p>
+                            <w:pPr>
+                              <w:pStyle w:val="NormalWeb"/>
+                              <w:jc w:val="center"/>
+                              <w:rPr>
+                                <w:color w:val="000000" w:themeColor="text1"/>
+                                <w:kern w:val="24"/>
+                                <w:sz w:val="32"/>
+                                <w:szCs w:val="32"/>
+                              </w:rPr>
+                            </w:pPr>
+                            <w:r>
+                              <w:rPr>
+                                <w:color w:val="000000" w:themeColor="text1"/>
+                                <w:kern w:val="24"/>
+                                <w:sz w:val="32"/>
+                                <w:szCs w:val="32"/>
+                              </w:rPr>
+                              <w:t xml:space="preserve">Wet </w:t>
+                            </w:r>
+                            <w:r>
+                              <w:rPr>
+                                <w:color w:val="000000" w:themeColor="text1"/>
+                                <w:kern w:val="24"/>
+                                <w:sz w:val="32"/>
+                                <w:szCs w:val="32"/>
+                              </w:rPr>
+                              <w:t>Mass (g)</w:t>
+                            </w:r>
+                          </w:p>
+                          <w:p>
+                            <w:pPr>
+                              <w:pStyle w:val="NormalWeb"/>
+                              <w:jc w:val="center"/>
+                              <w:rPr>
+                                <w:sz w:val="32"/>
+                                <w:szCs w:val="32"/>
+                              </w:rPr>
+                            </w:pPr>
+                            <w:r>
+                              <w:rPr>
+                                <w:sz w:val="32"/>
+                                <w:szCs w:val="32"/>
+                              </w:rPr>
+                              <w:t>(Non-diapause)</w:t>
+                            </w:r>
+                          </w:p>
+                        </w:txbxContent>
+                      </wps:txbx>
+                      <wps:bodyPr vert="vert270" wrap="square" rtlCol="0">
+                        <a:spAutoFit/>
+                      </wps:bodyPr>
+                    </wps:wsp>
+                  </a:graphicData>
+                </a:graphic>
+                <wp14:sizeRelV relativeFrom="margin">
+                  <wp14:pctHeight>0</wp14:pctHeight>
+                </wp14:sizeRelV>
+              </wp:anchor>
+            </w:drawing>
+          </mc:Choice>
+          <mc:Fallback>
+            <w:pict>
+              <v:shape w14:anchorId="66EBA625" id="TextBox 1" o:spid="_x0000_s1030" type="#_x0000_t202" style="position:absolute;margin-left:-67.5pt;margin-top:123.75pt;width:33.95pt;height:129pt;z-index:251641856;visibility:visible;mso-wrap-style:square;mso-height-percent:0;mso-wrap-distance-left:9pt;mso-wrap-distance-top:0;mso-wrap-distance-right:9pt;mso-wrap-distance-bottom:0;mso-position-horizontal:absolute;mso-position-horizontal-relative:text;mso-position-vertical:absolute;mso-position-vertical-relative:text;mso-height-percent:0;mso-height-relative:margin;v-text-anchor:top" o:gfxdata="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" filled="f" stroked="f">
+                <v:textbox style="layout-flow:vertical;mso-layout-flow-alt:bottom-to-top;mso-fit-shape-to-text:t">
+                  <w:txbxContent>
+                    <w:p>
+                      <w:pPr>
+                        <w:pStyle w:val="NormalWeb"/>
+                        <w:jc w:val="center"/>
+                        <w:rPr>
+                          <w:color w:val="000000" w:themeColor="text1"/>
+                          <w:kern w:val="24"/>
+                          <w:sz w:val="32"/>
+                          <w:szCs w:val="32"/>
+                        </w:rPr>
+                      </w:pPr>
+                      <w:r>
+                        <w:rPr>
+                          <w:color w:val="000000" w:themeColor="text1"/>
+                          <w:kern w:val="24"/>
+                          <w:sz w:val="32"/>
+                          <w:szCs w:val="32"/>
+                        </w:rPr>
+                        <w:t xml:space="preserve">Wet </w:t>
+                      </w:r>
+                      <w:r>
+                        <w:rPr>
+                          <w:color w:val="000000" w:themeColor="text1"/>
+                          <w:kern w:val="24"/>
+                          <w:sz w:val="32"/>
+                          <w:szCs w:val="32"/>
+                        </w:rPr>
+                        <w:t>Mass (g)</w:t>
+                      </w:r>
+                    </w:p>
+                    <w:p>
+                      <w:pPr>
+                        <w:pStyle w:val="NormalWeb"/>
+                        <w:jc w:val="center"/>
+                        <w:rPr>
+                          <w:sz w:val="32"/>
+                          <w:szCs w:val="32"/>
+                        </w:rPr>
+                      </w:pPr>
+                      <w:r>
+                        <w:rPr>
+                          <w:sz w:val="32"/>
+                          <w:szCs w:val="32"/>
+                        </w:rPr>
+                        <w:t>(Non-diapause)</w:t>
+                      </w:r>
+                    </w:p>
+                  </w:txbxContent>
+                </v:textbox>
+                <w10:wrap type="through"/>
+              </v:shape>
+            </w:pict>
+          </mc:Fallback>
+        </mc:AlternateContent>
+      </w:r>
+      <w:r>
+        <w:rPr>
+          <w:rFonts w:ascii="Helvetica" w:hAnsi="Helvetica" w:cs="Helvetica"/>
+          <w:noProof/>
+        </w:rPr>
+        <mc:AlternateContent>
+          <mc:Choice Requires="wps">
+            <w:drawing>
+              <wp:anchor distT="0" distB="0" distL="114300" distR="114300" simplePos="0" relativeHeight="251654144" behindDoc="0" locked="0" layoutInCell="1" allowOverlap="1" wp14:anchorId="00FFE106" wp14:editId="3ED3335C">
+                <wp:simplePos x="0" y="0"/>
+                <wp:positionH relativeFrom="column">
+                  <wp:posOffset>-792480</wp:posOffset>
+                </wp:positionH>
+                <wp:positionV relativeFrom="paragraph">
+                  <wp:posOffset>6656070</wp:posOffset>
+                </wp:positionV>
+                <wp:extent cx="431165" cy="1245235"/>
+                <wp:effectExtent l="0" t="0" r="0" b="0"/>
+                <wp:wrapThrough wrapText="bothSides">
+                  <wp:wrapPolygon edited="0">
+                    <wp:start x="0" y="0"/>
+                    <wp:lineTo x="0" y="21600"/>
+                    <wp:lineTo x="21600" y="21600"/>
+                    <wp:lineTo x="21600" y="0"/>
+                  </wp:wrapPolygon>
+                </wp:wrapThrough>
+                <wp:docPr id="5" name="TextBox 1"/>
+                <wp:cNvGraphicFramePr/>
+                <a:graphic xmlns:a="http://schemas.openxmlformats.org/drawingml/2006/main">
+                  <a:graphicData uri="http://schemas.microsoft.com/office/word/2010/wordprocessingShape">
+                    <wps:wsp>
+                      <wps:cNvSpPr txBox="1"/>
+                      <wps:spPr>
+                        <a:xfrm>
+                          <a:off x="0" y="0"/>
+                          <a:ext cx="431165" cy="1245235"/>
+                        </a:xfrm>
+                        <a:prstGeom prst="rect">
+                          <a:avLst/>
+                        </a:prstGeom>
+                        <a:noFill/>
+                      </wps:spPr>
+                      <wps:txbx>
+                        <w:txbxContent>
+                          <w:p>
+                            <w:pPr>
+                              <w:pStyle w:val="NormalWeb"/>
+                              <w:jc w:val="center"/>
+                              <w:rPr>
+                                <w:color w:val="000000" w:themeColor="text1"/>
+                                <w:kern w:val="24"/>
+                                <w:sz w:val="32"/>
+                                <w:szCs w:val="32"/>
+                              </w:rPr>
+                            </w:pPr>
+                            <w:r>
+                              <w:rPr>
+                                <w:color w:val="000000" w:themeColor="text1"/>
+                                <w:kern w:val="24"/>
+                                <w:sz w:val="32"/>
+                                <w:szCs w:val="32"/>
+                              </w:rPr>
+                              <w:t xml:space="preserve">Wet </w:t>
+                            </w:r>
+                            <w:r>
+                              <w:rPr>
+                                <w:color w:val="000000" w:themeColor="text1"/>
+                                <w:kern w:val="24"/>
+                                <w:sz w:val="32"/>
+                                <w:szCs w:val="32"/>
+                              </w:rPr>
+                              <w:t>Mass (g</w:t>
+                            </w:r>
+                            <w:r>
+                              <w:rPr>
+                                <w:color w:val="000000" w:themeColor="text1"/>
+                                <w:kern w:val="24"/>
+                                <w:sz w:val="32"/>
+                                <w:szCs w:val="32"/>
+                              </w:rPr>
+                              <w:t>)</w:t>
+                            </w:r>
+                          </w:p>
+                          <w:p>
+                            <w:pPr>
+                              <w:pStyle w:val="NormalWeb"/>
+                              <w:jc w:val="center"/>
+                              <w:rPr>
+                                <w:sz w:val="32"/>
+                                <w:szCs w:val="32"/>
+                              </w:rPr>
+                            </w:pPr>
+                            <w:r>
+                              <w:rPr>
+                                <w:color w:val="000000" w:themeColor="text1"/>
+                                <w:kern w:val="24"/>
+                                <w:sz w:val="32"/>
+                                <w:szCs w:val="32"/>
+                              </w:rPr>
+                              <w:t>(Diapause</w:t>
+                            </w:r>
+                            <w:r>
+                              <w:rPr>
+                                <w:color w:val="000000" w:themeColor="text1"/>
+                                <w:kern w:val="24"/>
+                                <w:sz w:val="32"/>
+                                <w:szCs w:val="32"/>
+                              </w:rPr>
+                              <w:t>)</w:t>
+                            </w:r>
+                          </w:p>
+                        </w:txbxContent>
+                      </wps:txbx>
+                      <wps:bodyPr vert="vert270" wrap="square" rtlCol="0">
+                        <a:spAutoFit/>
+                      </wps:bodyPr>
+                    </wps:wsp>
+                  </a:graphicData>
+                </a:graphic>
+                <wp14:sizeRelV relativeFrom="margin">
+                  <wp14:pctHeight>0</wp14:pctHeight>
+                </wp14:sizeRelV>
+              </wp:anchor>
+            </w:drawing>
+          </mc:Choice>
+          <mc:Fallback>
+            <w:pict>
+              <v:shape w14:anchorId="00FFE106" id="_x0000_s1031" type="#_x0000_t202" style="position:absolute;margin-left:-62.4pt;margin-top:524.1pt;width:33.95pt;height:98.05pt;z-index:251654144;visibility:visible;mso-wrap-style:square;mso-height-percent:0;mso-wrap-distance-left:9pt;mso-wrap-distance-top:0;mso-wrap-distance-right:9pt;mso-wrap-distance-bottom:0;mso-position-horizontal:absolute;mso-position-horizontal-relative:text;mso-position-vertical:absolute;mso-position-vertical-relative:text;mso-height-percent:0;mso-height-relative:margin;v-text-anchor:top" o:gfxdata="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" filled="f" stroked="f">
+                <v:textbox style="layout-flow:vertical;mso-layout-flow-alt:bottom-to-top;mso-fit-shape-to-text:t">
+                  <w:txbxContent>
+                    <w:p>
+                      <w:pPr>
+                        <w:pStyle w:val="NormalWeb"/>
+                        <w:jc w:val="center"/>
+                        <w:rPr>
+                          <w:color w:val="000000" w:themeColor="text1"/>
+                          <w:kern w:val="24"/>
+                          <w:sz w:val="32"/>
+                          <w:szCs w:val="32"/>
+                        </w:rPr>
+                      </w:pPr>
+                      <w:r>
+                        <w:rPr>
+                          <w:color w:val="000000" w:themeColor="text1"/>
+                          <w:kern w:val="24"/>
+                          <w:sz w:val="32"/>
+                          <w:szCs w:val="32"/>
+                        </w:rPr>
+                        <w:t xml:space="preserve">Wet </w:t>
+                      </w:r>
+                      <w:r>
+                        <w:rPr>
+                          <w:color w:val="000000" w:themeColor="text1"/>
+                          <w:kern w:val="24"/>
+                          <w:sz w:val="32"/>
+                          <w:szCs w:val="32"/>
+                        </w:rPr>
+                        <w:t>Mass (g</w:t>
+                      </w:r>
+                      <w:r>
+                        <w:rPr>
+                          <w:color w:val="000000" w:themeColor="text1"/>
+                          <w:kern w:val="24"/>
+                          <w:sz w:val="32"/>
+                          <w:szCs w:val="32"/>
+                        </w:rPr>
+                        <w:t>)</w:t>
+                      </w:r>
+                    </w:p>
+                    <w:p>
+                      <w:pPr>
+                        <w:pStyle w:val="NormalWeb"/>
+                        <w:jc w:val="center"/>
+                        <w:rPr>
+                          <w:sz w:val="32"/>
+                          <w:szCs w:val="32"/>
+                        </w:rPr>
+                      </w:pPr>
+                      <w:r>
+                        <w:rPr>
+                          <w:color w:val="000000" w:themeColor="text1"/>
+                          <w:kern w:val="24"/>
+                          <w:sz w:val="32"/>
+                          <w:szCs w:val="32"/>
+                        </w:rPr>
+                        <w:t>(Diapause</w:t>
+                      </w:r>
+                      <w:r>
+                        <w:rPr>
+                          <w:color w:val="000000" w:themeColor="text1"/>
+                          <w:kern w:val="24"/>
+                          <w:sz w:val="32"/>
+                          <w:szCs w:val="32"/>
+                        </w:rPr>
+                        <w:t>)</w:t>
+                      </w:r>
+                    </w:p>
+                  </w:txbxContent>
+                </v:textbox>
+                <w10:wrap type="through"/>
+              </v:shape>
+            </w:pict>
+          </mc:Fallback>
+        </mc:AlternateContent>
+      </w:r>
+      <w:r>
+        <w:rPr>
+          <w:rFonts w:ascii="Helvetica" w:hAnsi="Helvetica" w:cs="Helvetica"/>
+          <w:noProof/>
+        </w:rPr>
+        <mc:AlternateContent>
+          <mc:Choice Requires="wps">
+            <w:drawing>
+              <wp:anchor distT="0" distB="0" distL="114300" distR="114300" simplePos="0" relativeHeight="251663360" behindDoc="0" locked="0" layoutInCell="1" allowOverlap="1" wp14:anchorId="34EB47B5" wp14:editId="6FABF41B">
                 <wp:simplePos x="0" y="0"/>
                 <wp:positionH relativeFrom="column">
                   <wp:posOffset>546100</wp:posOffset>
@@ -57,14 +1757,14 @@
                           <w:p>
                             <w:pPr>
                               <w:rPr>
-                                <w:b/>
+                                <w:rFonts w:ascii="Times New Roman" w:hAnsi="Times New Roman" w:cs="Times New Roman"/>
                                 <w:sz w:val="44"/>
                                 <w:szCs w:val="44"/>
                               </w:rPr>
                             </w:pPr>
                             <w:r>
                               <w:rPr>
-                                <w:b/>
+                                <w:rFonts w:ascii="Times New Roman" w:hAnsi="Times New Roman" w:cs="Times New Roman"/>
                                 <w:sz w:val="44"/>
                                 <w:szCs w:val="44"/>
                               </w:rPr>
@@ -87,24 +1787,20 @@
           </mc:Choice>
           <mc:Fallback>
             <w:pict>
-              <v:shapetype w14:anchorId="34EB47B5" id="_x0000_t202" coordsize="21600,21600" o:spt="202" path="m0,0l0,21600,21600,21600,21600,0xe">
-                <v:stroke joinstyle="miter"/>
-                <v:path gradientshapeok="t" o:connecttype="rect"/>
-              </v:shapetype>
-              <v:shape id="Text Box 17" o:spid="_x0000_s1026" type="#_x0000_t202" style="position:absolute;margin-left:43pt;margin-top:423.15pt;width:26.75pt;height:36.2pt;z-index:251663360;visibility:visible;mso-wrap-style:none;mso-wrap-distance-left:9pt;mso-wrap-distance-top:0;mso-wrap-distance-right:9pt;mso-wrap-distance-bottom:0;mso-position-horizontal:absolute;mso-position-horizontal-relative:text;mso-position-vertical:absolute;mso-position-vertical-relative:text;v-text-anchor:top" o:gfxdata="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" fillcolor="white [3212]" stroked="f">
+              <v:shape w14:anchorId="34EB47B5" id="Text Box 17" o:spid="_x0000_s1032" type="#_x0000_t202" style="position:absolute;margin-left:43pt;margin-top:423.15pt;width:26.75pt;height:36.2pt;z-index:251663360;visibility:visible;mso-wrap-style:none;mso-wrap-distance-left:9pt;mso-wrap-distance-top:0;mso-wrap-distance-right:9pt;mso-wrap-distance-bottom:0;mso-position-horizontal:absolute;mso-position-horizontal-relative:text;mso-position-vertical:absolute;mso-position-vertical-relative:text;v-text-anchor:top" o:gfxdata="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" fillcolor="white [3212]" stroked="f">
                 <v:textbox>
                   <w:txbxContent>
                     <w:p>
                       <w:pPr>
                         <w:rPr>
-                          <w:b/>
+                          <w:rFonts w:ascii="Times New Roman" w:hAnsi="Times New Roman" w:cs="Times New Roman"/>
                           <w:sz w:val="44"/>
                           <w:szCs w:val="44"/>
                         </w:rPr>
                       </w:pPr>
                       <w:r>
                         <w:rPr>
-                          <w:b/>
+                          <w:rFonts w:ascii="Times New Roman" w:hAnsi="Times New Roman" w:cs="Times New Roman"/>
                           <w:sz w:val="44"/>
                           <w:szCs w:val="44"/>
                         </w:rPr>
@@ -127,331 +1823,7 @@
         <mc:AlternateContent>
           <mc:Choice Requires="wps">
             <w:drawing>
-              <wp:anchor distT="0" distB="0" distL="114300" distR="114300" simplePos="0" relativeHeight="251641856" behindDoc="0" locked="0" layoutInCell="1" allowOverlap="1" wp14:anchorId="66EBA625" wp14:editId="60323F47">
-                <wp:simplePos x="0" y="0"/>
-                <wp:positionH relativeFrom="column">
-                  <wp:posOffset>-593725</wp:posOffset>
-                </wp:positionH>
-                <wp:positionV relativeFrom="paragraph">
-                  <wp:posOffset>1831340</wp:posOffset>
-                </wp:positionV>
-                <wp:extent cx="431165" cy="915035"/>
-                <wp:effectExtent l="0" t="0" r="0" b="0"/>
-                <wp:wrapThrough wrapText="bothSides">
-                  <wp:wrapPolygon edited="0">
-                    <wp:start x="0" y="0"/>
-                    <wp:lineTo x="0" y="21600"/>
-                    <wp:lineTo x="21600" y="21600"/>
-                    <wp:lineTo x="21600" y="0"/>
-                  </wp:wrapPolygon>
-                </wp:wrapThrough>
-                <wp:docPr id="12" name="TextBox 1"/>
-                <wp:cNvGraphicFramePr/>
-                <a:graphic xmlns:a="http://schemas.openxmlformats.org/drawingml/2006/main">
-                  <a:graphicData uri="http://schemas.microsoft.com/office/word/2010/wordprocessingShape">
-                    <wps:wsp>
-                      <wps:cNvSpPr txBox="1"/>
-                      <wps:spPr>
-                        <a:xfrm>
-                          <a:off x="0" y="0"/>
-                          <a:ext cx="431165" cy="915035"/>
-                        </a:xfrm>
-                        <a:prstGeom prst="rect">
-                          <a:avLst/>
-                        </a:prstGeom>
-                        <a:noFill/>
-                      </wps:spPr>
-                      <wps:txbx>
-                        <w:txbxContent>
-                          <w:p>
-                            <w:pPr>
-                              <w:pStyle w:val="NormalWeb"/>
-                              <w:rPr>
-                                <w:sz w:val="32"/>
-                                <w:szCs w:val="32"/>
-                              </w:rPr>
-                            </w:pPr>
-                            <w:r>
-                              <w:rPr>
-                                <w:rFonts w:asciiTheme="minorHAnsi" w:hAnsi="Calibri" w:cstheme="minorBidi"/>
-                                <w:color w:val="000000" w:themeColor="text1"/>
-                                <w:kern w:val="24"/>
-                                <w:sz w:val="32"/>
-                                <w:szCs w:val="32"/>
-                              </w:rPr>
-                              <w:t>Mass (g)</w:t>
-                            </w:r>
-                          </w:p>
-                        </w:txbxContent>
-                      </wps:txbx>
-                      <wps:bodyPr vert="vert270" wrap="square" rtlCol="0">
-                        <a:spAutoFit/>
-                      </wps:bodyPr>
-                    </wps:wsp>
-                  </a:graphicData>
-                </a:graphic>
-                <wp14:sizeRelV relativeFrom="margin">
-                  <wp14:pctHeight>0</wp14:pctHeight>
-                </wp14:sizeRelV>
-              </wp:anchor>
-            </w:drawing>
-          </mc:Choice>
-          <mc:Fallback>
-            <w:pict>
-              <v:shape w14:anchorId="66EBA625" id="TextBox 1" o:spid="_x0000_s1027" type="#_x0000_t202" style="position:absolute;margin-left:-46.75pt;margin-top:144.2pt;width:33.95pt;height:72.05pt;z-index:251641856;visibility:visible;mso-wrap-style:square;mso-height-percent:0;mso-wrap-distance-left:9pt;mso-wrap-distance-top:0;mso-wrap-distance-right:9pt;mso-wrap-distance-bottom:0;mso-position-horizontal:absolute;mso-position-horizontal-relative:text;mso-position-vertical:absolute;mso-position-vertical-relative:text;mso-height-percent:0;mso-height-relative:margin;v-text-anchor:top" o:gfxdata="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" filled="f" stroked="f">
-                <v:textbox style="layout-flow:vertical;mso-layout-flow-alt:bottom-to-top;mso-fit-shape-to-text:t">
-                  <w:txbxContent>
-                    <w:p>
-                      <w:pPr>
-                        <w:pStyle w:val="NormalWeb"/>
-                        <w:rPr>
-                          <w:sz w:val="32"/>
-                          <w:szCs w:val="32"/>
-                        </w:rPr>
-                      </w:pPr>
-                      <w:r>
-                        <w:rPr>
-                          <w:rFonts w:asciiTheme="minorHAnsi" w:hAnsi="Calibri" w:cstheme="minorBidi"/>
-                          <w:color w:val="000000" w:themeColor="text1"/>
-                          <w:kern w:val="24"/>
-                          <w:sz w:val="32"/>
-                          <w:szCs w:val="32"/>
-                        </w:rPr>
-                        <w:t>Mass (g)</w:t>
-                      </w:r>
-                    </w:p>
-                  </w:txbxContent>
-                </v:textbox>
-                <w10:wrap type="through"/>
-              </v:shape>
-            </w:pict>
-          </mc:Fallback>
-        </mc:AlternateContent>
-      </w:r>
-      <w:r>
-        <w:rPr>
-          <w:rFonts w:ascii="Helvetica" w:hAnsi="Helvetica" w:cs="Helvetica"/>
-          <w:noProof/>
-        </w:rPr>
-        <mc:AlternateContent>
-          <mc:Choice Requires="wps">
-            <w:drawing>
-              <wp:anchor distT="0" distB="0" distL="114300" distR="114300" simplePos="0" relativeHeight="251654144" behindDoc="0" locked="0" layoutInCell="1" allowOverlap="1" wp14:anchorId="00FFE106" wp14:editId="7B30B409">
-                <wp:simplePos x="0" y="0"/>
-                <wp:positionH relativeFrom="column">
-                  <wp:posOffset>-671830</wp:posOffset>
-                </wp:positionH>
-                <wp:positionV relativeFrom="paragraph">
-                  <wp:posOffset>6631940</wp:posOffset>
-                </wp:positionV>
-                <wp:extent cx="431165" cy="852170"/>
-                <wp:effectExtent l="0" t="0" r="0" b="0"/>
-                <wp:wrapThrough wrapText="bothSides">
-                  <wp:wrapPolygon edited="0">
-                    <wp:start x="0" y="0"/>
-                    <wp:lineTo x="0" y="21600"/>
-                    <wp:lineTo x="21600" y="21600"/>
-                    <wp:lineTo x="21600" y="0"/>
-                  </wp:wrapPolygon>
-                </wp:wrapThrough>
-                <wp:docPr id="5" name="TextBox 1"/>
-                <wp:cNvGraphicFramePr/>
-                <a:graphic xmlns:a="http://schemas.openxmlformats.org/drawingml/2006/main">
-                  <a:graphicData uri="http://schemas.microsoft.com/office/word/2010/wordprocessingShape">
-                    <wps:wsp>
-                      <wps:cNvSpPr txBox="1"/>
-                      <wps:spPr>
-                        <a:xfrm>
-                          <a:off x="0" y="0"/>
-                          <a:ext cx="431165" cy="852170"/>
-                        </a:xfrm>
-                        <a:prstGeom prst="rect">
-                          <a:avLst/>
-                        </a:prstGeom>
-                        <a:noFill/>
-                      </wps:spPr>
-                      <wps:txbx>
-                        <w:txbxContent>
-                          <w:p>
-                            <w:pPr>
-                              <w:pStyle w:val="NormalWeb"/>
-                              <w:rPr>
-                                <w:sz w:val="32"/>
-                                <w:szCs w:val="32"/>
-                              </w:rPr>
-                            </w:pPr>
-                            <w:r>
-                              <w:rPr>
-                                <w:rFonts w:asciiTheme="minorHAnsi" w:hAnsi="Calibri" w:cstheme="minorBidi"/>
-                                <w:color w:val="000000" w:themeColor="text1"/>
-                                <w:kern w:val="24"/>
-                                <w:sz w:val="32"/>
-                                <w:szCs w:val="32"/>
-                              </w:rPr>
-                              <w:t>Mass (g)</w:t>
-                            </w:r>
-                          </w:p>
-                        </w:txbxContent>
-                      </wps:txbx>
-                      <wps:bodyPr vert="vert270" wrap="square" rtlCol="0">
-                        <a:spAutoFit/>
-                      </wps:bodyPr>
-                    </wps:wsp>
-                  </a:graphicData>
-                </a:graphic>
-                <wp14:sizeRelV relativeFrom="margin">
-                  <wp14:pctHeight>0</wp14:pctHeight>
-                </wp14:sizeRelV>
-              </wp:anchor>
-            </w:drawing>
-          </mc:Choice>
-          <mc:Fallback>
-            <w:pict>
-              <v:shape w14:anchorId="00FFE106" id="_x0000_s1028" type="#_x0000_t202" style="position:absolute;margin-left:-52.9pt;margin-top:522.2pt;width:33.95pt;height:67.1pt;z-index:251654144;visibility:visible;mso-wrap-style:square;mso-height-percent:0;mso-wrap-distance-left:9pt;mso-wrap-distance-top:0;mso-wrap-distance-right:9pt;mso-wrap-distance-bottom:0;mso-position-horizontal:absolute;mso-position-horizontal-relative:text;mso-position-vertical:absolute;mso-position-vertical-relative:text;mso-height-percent:0;mso-height-relative:margin;v-text-anchor:top" o:gfxdata="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" filled="f" stroked="f">
-                <v:textbox style="layout-flow:vertical;mso-layout-flow-alt:bottom-to-top;mso-fit-shape-to-text:t">
-                  <w:txbxContent>
-                    <w:p>
-                      <w:pPr>
-                        <w:pStyle w:val="NormalWeb"/>
-                        <w:rPr>
-                          <w:sz w:val="32"/>
-                          <w:szCs w:val="32"/>
-                        </w:rPr>
-                      </w:pPr>
-                      <w:r>
-                        <w:rPr>
-                          <w:rFonts w:asciiTheme="minorHAnsi" w:hAnsi="Calibri" w:cstheme="minorBidi"/>
-                          <w:color w:val="000000" w:themeColor="text1"/>
-                          <w:kern w:val="24"/>
-                          <w:sz w:val="32"/>
-                          <w:szCs w:val="32"/>
-                        </w:rPr>
-                        <w:t>Mass (g)</w:t>
-                      </w:r>
-                    </w:p>
-                  </w:txbxContent>
-                </v:textbox>
-                <w10:wrap type="through"/>
-              </v:shape>
-            </w:pict>
-          </mc:Fallback>
-        </mc:AlternateContent>
-      </w:r>
-      <w:r>
-        <w:rPr>
-          <w:rFonts w:ascii="Helvetica" w:hAnsi="Helvetica" w:cs="Helvetica"/>
-          <w:noProof/>
-        </w:rPr>
-        <mc:AlternateContent>
-          <mc:Choice Requires="wps">
-            <w:drawing>
-              <wp:anchor distT="0" distB="0" distL="114300" distR="114300" simplePos="0" relativeHeight="251655168" behindDoc="0" locked="0" layoutInCell="1" allowOverlap="1" wp14:anchorId="06C28656" wp14:editId="7CACA74E">
-                <wp:simplePos x="0" y="0"/>
-                <wp:positionH relativeFrom="column">
-                  <wp:posOffset>2908300</wp:posOffset>
-                </wp:positionH>
-                <wp:positionV relativeFrom="paragraph">
-                  <wp:posOffset>9488170</wp:posOffset>
-                </wp:positionV>
-                <wp:extent cx="1883410" cy="339725"/>
-                <wp:effectExtent l="0" t="0" r="0" b="0"/>
-                <wp:wrapThrough wrapText="bothSides">
-                  <wp:wrapPolygon edited="0">
-                    <wp:start x="0" y="0"/>
-                    <wp:lineTo x="0" y="21600"/>
-                    <wp:lineTo x="21600" y="21600"/>
-                    <wp:lineTo x="21600" y="0"/>
-                  </wp:wrapPolygon>
-                </wp:wrapThrough>
-                <wp:docPr id="6" name="TextBox 2"/>
-                <wp:cNvGraphicFramePr/>
-                <a:graphic xmlns:a="http://schemas.openxmlformats.org/drawingml/2006/main">
-                  <a:graphicData uri="http://schemas.microsoft.com/office/word/2010/wordprocessingShape">
-                    <wps:wsp>
-                      <wps:cNvSpPr txBox="1"/>
-                      <wps:spPr>
-                        <a:xfrm>
-                          <a:off x="0" y="0"/>
-                          <a:ext cx="1883410" cy="339725"/>
-                        </a:xfrm>
-                        <a:prstGeom prst="rect">
-                          <a:avLst/>
-                        </a:prstGeom>
-                        <a:noFill/>
-                      </wps:spPr>
-                      <wps:txbx>
-                        <w:txbxContent>
-                          <w:p>
-                            <w:pPr>
-                              <w:pStyle w:val="NormalWeb"/>
-                              <w:rPr>
-                                <w:sz w:val="32"/>
-                                <w:szCs w:val="32"/>
-                              </w:rPr>
-                            </w:pPr>
-                            <w:r>
-                              <w:rPr>
-                                <w:rFonts w:asciiTheme="minorHAnsi" w:hAnsi="Calibri" w:cstheme="minorBidi"/>
-                                <w:color w:val="000000" w:themeColor="text1"/>
-                                <w:kern w:val="24"/>
-                                <w:sz w:val="32"/>
-                                <w:szCs w:val="32"/>
-                              </w:rPr>
-                              <w:t>Time (days)</w:t>
-                            </w:r>
-                          </w:p>
-                        </w:txbxContent>
-                      </wps:txbx>
-                      <wps:bodyPr vert="horz" wrap="square" rtlCol="0">
-                        <a:spAutoFit/>
-                      </wps:bodyPr>
-                    </wps:wsp>
-                  </a:graphicData>
-                </a:graphic>
-              </wp:anchor>
-            </w:drawing>
-          </mc:Choice>
-          <mc:Fallback>
-            <w:pict>
-              <v:shape w14:anchorId="06C28656" id="TextBox 2" o:spid="_x0000_s1029" type="#_x0000_t202" style="position:absolute;margin-left:229pt;margin-top:747.1pt;width:148.3pt;height:26.75pt;z-index:251655168;visibility:visible;mso-wrap-style:square;mso-wrap-distance-left:9pt;mso-wrap-distance-top:0;mso-wrap-distance-right:9pt;mso-wrap-distance-bottom:0;mso-position-horizontal:absolute;mso-position-horizontal-relative:text;mso-position-vertical:absolute;mso-position-vertical-relative:text;v-text-anchor:top" o:gfxdata="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" filled="f" stroked="f">
-                <v:textbox style="mso-fit-shape-to-text:t">
-                  <w:txbxContent>
-                    <w:p>
-                      <w:pPr>
-                        <w:pStyle w:val="NormalWeb"/>
-                        <w:rPr>
-                          <w:sz w:val="32"/>
-                          <w:szCs w:val="32"/>
-                        </w:rPr>
-                      </w:pPr>
-                      <w:r>
-                        <w:rPr>
-                          <w:rFonts w:asciiTheme="minorHAnsi" w:hAnsi="Calibri" w:cstheme="minorBidi"/>
-                          <w:color w:val="000000" w:themeColor="text1"/>
-                          <w:kern w:val="24"/>
-                          <w:sz w:val="32"/>
-                          <w:szCs w:val="32"/>
-                        </w:rPr>
-                        <w:t>Time (days)</w:t>
-                      </w:r>
-                    </w:p>
-                  </w:txbxContent>
-                </v:textbox>
-                <w10:wrap type="through"/>
-              </v:shape>
-            </w:pict>
-          </mc:Fallback>
-        </mc:AlternateContent>
-      </w:r>
-      <w:r>
-        <w:rPr>
-          <w:rFonts w:ascii="Helvetica" w:hAnsi="Helvetica" w:cs="Helvetica"/>
-          <w:noProof/>
-        </w:rPr>
-        <mc:AlternateContent>
-          <mc:Choice Requires="wps">
-            <w:drawing>
-              <wp:anchor distT="0" distB="0" distL="114300" distR="114300" simplePos="0" relativeHeight="251656192" behindDoc="0" locked="0" layoutInCell="1" allowOverlap="1" wp14:anchorId="20C63454" wp14:editId="0F57DD72">
+              <wp:anchor distT="0" distB="0" distL="114300" distR="114300" simplePos="0" relativeHeight="251656192" behindDoc="0" locked="0" layoutInCell="1" allowOverlap="1" wp14:anchorId="20C63454" wp14:editId="3394A8F7">
                 <wp:simplePos x="0" y="0"/>
                 <wp:positionH relativeFrom="column">
                   <wp:posOffset>4129405</wp:posOffset>
@@ -510,7 +1882,7 @@
           </mc:Choice>
           <mc:Fallback>
             <w:pict>
-              <v:rect w14:anchorId="63FD759B" id="Rectangle 4" o:spid="_x0000_s1026" style="position:absolute;margin-left:325.15pt;margin-top:422.95pt;width:167.65pt;height:45.1pt;z-index:251656192;visibility:visible;mso-wrap-style:square;mso-wrap-distance-left:9pt;mso-wrap-distance-top:0;mso-wrap-distance-right:9pt;mso-wrap-distance-bottom:0;mso-position-horizontal:absolute;mso-position-horizontal-relative:text;mso-position-vertical:absolute;mso-position-vertical-relative:text;v-text-anchor:middle" o:gfxdata="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" fillcolor="window" strokecolor="windowText" strokeweight="1pt">
+              <v:rect w14:anchorId="1A0ECCA8" id="Rectangle 4" o:spid="_x0000_s1026" style="position:absolute;margin-left:325.15pt;margin-top:422.95pt;width:167.65pt;height:45.1pt;z-index:251656192;visibility:visible;mso-wrap-style:square;mso-wrap-distance-left:9pt;mso-wrap-distance-top:0;mso-wrap-distance-right:9pt;mso-wrap-distance-bottom:0;mso-position-horizontal:absolute;mso-position-horizontal-relative:text;mso-position-vertical:absolute;mso-position-vertical-relative:text;v-text-anchor:middle" o:gfxdata="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" fillcolor="window" strokecolor="windowText" strokeweight="1pt">
                 <w10:wrap type="through"/>
               </v:rect>
             </w:pict>
@@ -582,7 +1954,7 @@
               </wp:anchor>
             </w:drawing>
           </mc:Choice>
-          <mc:Fallback>
+          <mc:Fallback xmlns:mo="http://schemas.microsoft.com/office/mac/office/2008/main" xmlns:mv="urn:schemas-microsoft-com:mac:vml">
             <w:pict>
               <v:oval w14:anchorId="5A3AE98C" id="Oval 5" o:spid="_x0000_s1026" style="position:absolute;margin-left:345.85pt;margin-top:433.7pt;width:15.6pt;height:11.9pt;z-index:251657216;visibility:visible;mso-wrap-style:square;mso-wrap-distance-left:9pt;mso-wrap-distance-top:0;mso-wrap-distance-right:9pt;mso-wrap-distance-bottom:0;mso-position-horizontal:absolute;mso-position-horizontal-relative:text;mso-position-vertical:absolute;mso-position-vertical-relative:text;v-text-anchor:middle" o:gfxdata="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" fillcolor="#52c0c5" strokecolor="#52c0c5" strokeweight="1pt">
                 <v:stroke joinstyle="miter"/>
@@ -650,7 +2022,7 @@
               </wp:anchor>
             </w:drawing>
           </mc:Choice>
-          <mc:Fallback>
+          <mc:Fallback xmlns:mo="http://schemas.microsoft.com/office/mac/office/2008/main" xmlns:mv="urn:schemas-microsoft-com:mac:vml">
             <w:pict>
               <v:line w14:anchorId="4228161F" id="Straight Connector 6" o:spid="_x0000_s1026" style="position:absolute;z-index:251658240;visibility:visible;mso-wrap-style:square;mso-wrap-distance-left:9pt;mso-wrap-distance-top:0;mso-wrap-distance-right:9pt;mso-wrap-distance-bottom:0;mso-position-horizontal:absolute;mso-position-horizontal-relative:text;mso-position-vertical:absolute;mso-position-vertical-relative:text" from="341.25pt,441.35pt" to="366.25pt,441.35pt" o:gfxdata="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" strokecolor="#52c0c5" strokeweight="6pt">
                 <v:stroke joinstyle="miter" endcap="round"/>
@@ -718,7 +2090,7 @@
               </wp:anchor>
             </w:drawing>
           </mc:Choice>
-          <mc:Fallback>
+          <mc:Fallback xmlns:mo="http://schemas.microsoft.com/office/mac/office/2008/main" xmlns:mv="urn:schemas-microsoft-com:mac:vml">
             <w:pict>
               <v:line w14:anchorId="7DEB208A" id="Straight Connector 7" o:spid="_x0000_s1026" style="position:absolute;z-index:251659264;visibility:visible;mso-wrap-style:square;mso-wrap-distance-left:9pt;mso-wrap-distance-top:0;mso-wrap-distance-right:9pt;mso-wrap-distance-bottom:0;mso-position-horizontal:absolute;mso-position-horizontal-relative:text;mso-position-vertical:absolute;mso-position-vertical-relative:text" from="341.25pt,457.4pt" to="366.2pt,457.4pt" o:gfxdata="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" strokecolor="#f0746c" strokeweight="6pt">
                 <v:stroke joinstyle="miter" endcap="round"/>
@@ -793,7 +2165,7 @@
               </wp:anchor>
             </w:drawing>
           </mc:Choice>
-          <mc:Fallback>
+          <mc:Fallback xmlns:mo="http://schemas.microsoft.com/office/mac/office/2008/main" xmlns:mv="urn:schemas-microsoft-com:mac:vml">
             <w:pict>
               <v:oval w14:anchorId="7D1EFE69" id="Oval 8" o:spid="_x0000_s1026" style="position:absolute;margin-left:345.1pt;margin-top:451.3pt;width:15.65pt;height:11.9pt;z-index:251660288;visibility:visible;mso-wrap-style:square;mso-wrap-distance-left:9pt;mso-wrap-distance-top:0;mso-wrap-distance-right:9pt;mso-wrap-distance-bottom:0;mso-position-horizontal:absolute;mso-position-horizontal-relative:text;mso-position-vertical:absolute;mso-position-vertical-relative:text;v-text-anchor:middle" o:gfxdata="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" fillcolor="#f0746c" strokecolor="#f0746c" strokeweight="1pt">
                 <v:stroke joinstyle="miter"/>
@@ -853,8 +2225,6 @@
                             </w:pPr>
                             <w:r>
                               <w:rPr>
-                                <w:rFonts w:asciiTheme="minorHAnsi" w:hAnsi="Calibri" w:cstheme="minorBidi"/>
-                                <w:b/>
                                 <w:bCs/>
                                 <w:color w:val="000000" w:themeColor="text1"/>
                                 <w:kern w:val="24"/>
@@ -875,7 +2245,7 @@
           </mc:Choice>
           <mc:Fallback>
             <w:pict>
-              <v:shape w14:anchorId="0437D0CF" id="TextBox 9" o:spid="_x0000_s1030" type="#_x0000_t202" style="position:absolute;margin-left:363.45pt;margin-top:429.1pt;width:150.25pt;height:24.1pt;z-index:251661312;visibility:visible;mso-wrap-style:square;mso-wrap-distance-left:9pt;mso-wrap-distance-top:0;mso-wrap-distance-right:9pt;mso-wrap-distance-bottom:0;mso-position-horizontal:absolute;mso-position-horizontal-relative:text;mso-position-vertical:absolute;mso-position-vertical-relative:text;v-text-anchor:top" o:gfxdata="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" filled="f" stroked="f">
+              <v:shape w14:anchorId="0437D0CF" id="TextBox 9" o:spid="_x0000_s1033" type="#_x0000_t202" style="position:absolute;margin-left:363.45pt;margin-top:429.1pt;width:150.25pt;height:24.1pt;z-index:251661312;visibility:visible;mso-wrap-style:square;mso-wrap-distance-left:9pt;mso-wrap-distance-top:0;mso-wrap-distance-right:9pt;mso-wrap-distance-bottom:0;mso-position-horizontal:absolute;mso-position-horizontal-relative:text;mso-position-vertical:absolute;mso-position-vertical-relative:text;v-text-anchor:top" o:gfxdata="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" filled="f" stroked="f">
                 <v:textbox>
                   <w:txbxContent>
                     <w:p>
@@ -884,8 +2254,6 @@
                       </w:pPr>
                       <w:r>
                         <w:rPr>
-                          <w:rFonts w:asciiTheme="minorHAnsi" w:hAnsi="Calibri" w:cstheme="minorBidi"/>
-                          <w:b/>
                           <w:bCs/>
                           <w:color w:val="000000" w:themeColor="text1"/>
                           <w:kern w:val="24"/>
@@ -951,35 +2319,11 @@
                             </w:pPr>
                             <w:r>
                               <w:rPr>
-                                <w:rFonts w:asciiTheme="minorHAnsi" w:hAnsi="Calibri" w:cstheme="minorBidi"/>
-                                <w:b/>
                                 <w:bCs/>
                                 <w:color w:val="000000" w:themeColor="text1"/>
                                 <w:kern w:val="24"/>
                               </w:rPr>
-                              <w:t>Sho</w:t>
-                            </w:r>
-                            <w:bookmarkStart w:id="0" w:name="_GoBack"/>
-                            <w:r>
-                              <w:rPr>
-                                <w:rFonts w:asciiTheme="minorHAnsi" w:hAnsi="Calibri" w:cstheme="minorBidi"/>
-                                <w:b/>
-                                <w:bCs/>
-                                <w:color w:val="000000" w:themeColor="text1"/>
-                                <w:kern w:val="24"/>
-                              </w:rPr>
-                              <w:t>rt</w:t>
-                            </w:r>
-                            <w:bookmarkEnd w:id="0"/>
-                            <w:r>
-                              <w:rPr>
-                                <w:rFonts w:asciiTheme="minorHAnsi" w:hAnsi="Calibri" w:cstheme="minorBidi"/>
-                                <w:b/>
-                                <w:bCs/>
-                                <w:color w:val="000000" w:themeColor="text1"/>
-                                <w:kern w:val="24"/>
-                              </w:rPr>
-                              <w:t>-Diapause</w:t>
+                              <w:t>Short-Diapause</w:t>
                             </w:r>
                           </w:p>
                         </w:txbxContent>
@@ -995,7 +2339,7 @@
           </mc:Choice>
           <mc:Fallback>
             <w:pict>
-              <v:shape w14:anchorId="2E44894B" id="TextBox 10" o:spid="_x0000_s1031" type="#_x0000_t202" style="position:absolute;margin-left:368.05pt;margin-top:447.45pt;width:100.7pt;height:24.1pt;z-index:251662336;visibility:visible;mso-wrap-style:square;mso-wrap-distance-left:9pt;mso-wrap-distance-top:0;mso-wrap-distance-right:9pt;mso-wrap-distance-bottom:0;mso-position-horizontal:absolute;mso-position-horizontal-relative:text;mso-position-vertical:absolute;mso-position-vertical-relative:text;v-text-anchor:top" o:gfxdata="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" filled="f" stroked="f">
+              <v:shape w14:anchorId="2E44894B" id="TextBox 10" o:spid="_x0000_s1034" type="#_x0000_t202" style="position:absolute;margin-left:368.05pt;margin-top:447.45pt;width:100.7pt;height:24.1pt;z-index:251662336;visibility:visible;mso-wrap-style:square;mso-wrap-distance-left:9pt;mso-wrap-distance-top:0;mso-wrap-distance-right:9pt;mso-wrap-distance-bottom:0;mso-position-horizontal:absolute;mso-position-horizontal-relative:text;mso-position-vertical:absolute;mso-position-vertical-relative:text;v-text-anchor:top" o:gfxdata="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" filled="f" stroked="f">
                 <v:textbox>
                   <w:txbxContent>
                     <w:p>
@@ -1004,35 +2348,11 @@
                       </w:pPr>
                       <w:r>
                         <w:rPr>
-                          <w:rFonts w:asciiTheme="minorHAnsi" w:hAnsi="Calibri" w:cstheme="minorBidi"/>
-                          <w:b/>
                           <w:bCs/>
                           <w:color w:val="000000" w:themeColor="text1"/>
                           <w:kern w:val="24"/>
                         </w:rPr>
-                        <w:t>Sho</w:t>
-                      </w:r>
-                      <w:bookmarkStart w:id="1" w:name="_GoBack"/>
-                      <w:r>
-                        <w:rPr>
-                          <w:rFonts w:asciiTheme="minorHAnsi" w:hAnsi="Calibri" w:cstheme="minorBidi"/>
-                          <w:b/>
-                          <w:bCs/>
-                          <w:color w:val="000000" w:themeColor="text1"/>
-                          <w:kern w:val="24"/>
-                        </w:rPr>
-                        <w:t>rt</w:t>
-                      </w:r>
-                      <w:bookmarkEnd w:id="1"/>
-                      <w:r>
-                        <w:rPr>
-                          <w:rFonts w:asciiTheme="minorHAnsi" w:hAnsi="Calibri" w:cstheme="minorBidi"/>
-                          <w:b/>
-                          <w:bCs/>
-                          <w:color w:val="000000" w:themeColor="text1"/>
-                          <w:kern w:val="24"/>
-                        </w:rPr>
-                        <w:t>-Diapause</w:t>
+                        <w:t>Short-Diapause</w:t>
                       </w:r>
                     </w:p>
                   </w:txbxContent>
@@ -1051,113 +2371,7 @@
         <mc:AlternateContent>
           <mc:Choice Requires="wps">
             <w:drawing>
-              <wp:anchor distT="0" distB="0" distL="114300" distR="114300" simplePos="0" relativeHeight="251642880" behindDoc="0" locked="0" layoutInCell="1" allowOverlap="1" wp14:anchorId="59B03BAC" wp14:editId="1FE4C0F5">
-                <wp:simplePos x="0" y="0"/>
-                <wp:positionH relativeFrom="column">
-                  <wp:posOffset>2869946</wp:posOffset>
-                </wp:positionH>
-                <wp:positionV relativeFrom="paragraph">
-                  <wp:posOffset>4535082</wp:posOffset>
-                </wp:positionV>
-                <wp:extent cx="1883410" cy="339725"/>
-                <wp:effectExtent l="0" t="0" r="0" b="0"/>
-                <wp:wrapThrough wrapText="bothSides">
-                  <wp:wrapPolygon edited="0">
-                    <wp:start x="0" y="0"/>
-                    <wp:lineTo x="0" y="21600"/>
-                    <wp:lineTo x="21600" y="21600"/>
-                    <wp:lineTo x="21600" y="0"/>
-                  </wp:wrapPolygon>
-                </wp:wrapThrough>
-                <wp:docPr id="13" name="TextBox 2"/>
-                <wp:cNvGraphicFramePr/>
-                <a:graphic xmlns:a="http://schemas.openxmlformats.org/drawingml/2006/main">
-                  <a:graphicData uri="http://schemas.microsoft.com/office/word/2010/wordprocessingShape">
-                    <wps:wsp>
-                      <wps:cNvSpPr txBox="1"/>
-                      <wps:spPr>
-                        <a:xfrm>
-                          <a:off x="0" y="0"/>
-                          <a:ext cx="1883410" cy="339725"/>
-                        </a:xfrm>
-                        <a:prstGeom prst="rect">
-                          <a:avLst/>
-                        </a:prstGeom>
-                        <a:noFill/>
-                      </wps:spPr>
-                      <wps:txbx>
-                        <w:txbxContent>
-                          <w:p>
-                            <w:pPr>
-                              <w:pStyle w:val="NormalWeb"/>
-                              <w:rPr>
-                                <w:sz w:val="32"/>
-                                <w:szCs w:val="32"/>
-                              </w:rPr>
-                            </w:pPr>
-                            <w:r>
-                              <w:rPr>
-                                <w:rFonts w:asciiTheme="minorHAnsi" w:hAnsi="Calibri" w:cstheme="minorBidi"/>
-                                <w:color w:val="000000" w:themeColor="text1"/>
-                                <w:kern w:val="24"/>
-                                <w:sz w:val="32"/>
-                                <w:szCs w:val="32"/>
-                              </w:rPr>
-                              <w:t>Time (days)</w:t>
-                            </w:r>
-                          </w:p>
-                        </w:txbxContent>
-                      </wps:txbx>
-                      <wps:bodyPr vert="horz" wrap="square" rtlCol="0">
-                        <a:spAutoFit/>
-                      </wps:bodyPr>
-                    </wps:wsp>
-                  </a:graphicData>
-                </a:graphic>
-              </wp:anchor>
-            </w:drawing>
-          </mc:Choice>
-          <mc:Fallback>
-            <w:pict>
-              <v:shape w14:anchorId="59B03BAC" id="_x0000_s1032" type="#_x0000_t202" style="position:absolute;margin-left:226pt;margin-top:357.1pt;width:148.3pt;height:26.75pt;z-index:251642880;visibility:visible;mso-wrap-style:square;mso-wrap-distance-left:9pt;mso-wrap-distance-top:0;mso-wrap-distance-right:9pt;mso-wrap-distance-bottom:0;mso-position-horizontal:absolute;mso-position-horizontal-relative:text;mso-position-vertical:absolute;mso-position-vertical-relative:text;v-text-anchor:top" o:gfxdata="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" filled="f" stroked="f">
-                <v:textbox style="mso-fit-shape-to-text:t">
-                  <w:txbxContent>
-                    <w:p>
-                      <w:pPr>
-                        <w:pStyle w:val="NormalWeb"/>
-                        <w:rPr>
-                          <w:sz w:val="32"/>
-                          <w:szCs w:val="32"/>
-                        </w:rPr>
-                      </w:pPr>
-                      <w:r>
-                        <w:rPr>
-                          <w:rFonts w:asciiTheme="minorHAnsi" w:hAnsi="Calibri" w:cstheme="minorBidi"/>
-                          <w:color w:val="000000" w:themeColor="text1"/>
-                          <w:kern w:val="24"/>
-                          <w:sz w:val="32"/>
-                          <w:szCs w:val="32"/>
-                        </w:rPr>
-                        <w:t>Time (days)</w:t>
-                      </w:r>
-                    </w:p>
-                  </w:txbxContent>
-                </v:textbox>
-                <w10:wrap type="through"/>
-              </v:shape>
-            </w:pict>
-          </mc:Fallback>
-        </mc:AlternateContent>
-      </w:r>
-      <w:r>
-        <w:rPr>
-          <w:rFonts w:ascii="Helvetica" w:hAnsi="Helvetica" w:cs="Helvetica"/>
-          <w:noProof/>
-        </w:rPr>
-        <mc:AlternateContent>
-          <mc:Choice Requires="wps">
-            <w:drawing>
-              <wp:anchor distT="0" distB="0" distL="114300" distR="114300" simplePos="0" relativeHeight="251643904" behindDoc="0" locked="0" layoutInCell="1" allowOverlap="1" wp14:anchorId="57B387F3" wp14:editId="25CB3293">
+              <wp:anchor distT="0" distB="0" distL="114300" distR="114300" simplePos="0" relativeHeight="251643904" behindDoc="0" locked="0" layoutInCell="1" allowOverlap="1" wp14:anchorId="57B387F3" wp14:editId="143941A1">
                 <wp:simplePos x="0" y="0"/>
                 <wp:positionH relativeFrom="column">
                   <wp:posOffset>4151414</wp:posOffset>
@@ -1216,7 +2430,7 @@
           </mc:Choice>
           <mc:Fallback>
             <w:pict>
-              <v:rect w14:anchorId="0E00AB0F" id="Rectangle 4" o:spid="_x0000_s1026" style="position:absolute;margin-left:326.9pt;margin-top:32.95pt;width:167.7pt;height:45.15pt;z-index:251643904;visibility:visible;mso-wrap-style:square;mso-wrap-distance-left:9pt;mso-wrap-distance-top:0;mso-wrap-distance-right:9pt;mso-wrap-distance-bottom:0;mso-position-horizontal:absolute;mso-position-horizontal-relative:text;mso-position-vertical:absolute;mso-position-vertical-relative:text;v-text-anchor:middle" o:gfxdata="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" fillcolor="window" strokecolor="windowText" strokeweight="1pt">
+              <v:rect w14:anchorId="7AF241CE" id="Rectangle 4" o:spid="_x0000_s1026" style="position:absolute;margin-left:326.9pt;margin-top:32.95pt;width:167.7pt;height:45.15pt;z-index:251643904;visibility:visible;mso-wrap-style:square;mso-wrap-distance-left:9pt;mso-wrap-distance-top:0;mso-wrap-distance-right:9pt;mso-wrap-distance-bottom:0;mso-position-horizontal:absolute;mso-position-horizontal-relative:text;mso-position-vertical:absolute;mso-position-vertical-relative:text;v-text-anchor:middle" o:gfxdata="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" fillcolor="window" strokecolor="windowText" strokeweight="1pt">
                 <w10:wrap type="through"/>
               </v:rect>
             </w:pict>
@@ -1281,7 +2495,7 @@
               </wp:anchor>
             </w:drawing>
           </mc:Choice>
-          <mc:Fallback>
+          <mc:Fallback xmlns:mo="http://schemas.microsoft.com/office/mac/office/2008/main" xmlns:mv="urn:schemas-microsoft-com:mac:vml">
             <w:pict>
               <v:line w14:anchorId="2999A061" id="Straight Connector 6" o:spid="_x0000_s1026" style="position:absolute;z-index:251644928;visibility:visible;mso-wrap-style:square;mso-wrap-distance-left:9pt;mso-wrap-distance-top:0;mso-wrap-distance-right:9pt;mso-wrap-distance-bottom:0;mso-position-horizontal:absolute;mso-position-horizontal-relative:text;mso-position-vertical:absolute;mso-position-vertical-relative:text" from="342.95pt,51.3pt" to="368pt,51.3pt" o:gfxdata="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" strokecolor="#52c0c5" strokeweight="6pt">
                 <v:stroke joinstyle="miter" endcap="round"/>
@@ -1356,7 +2570,7 @@
               </wp:anchor>
             </w:drawing>
           </mc:Choice>
-          <mc:Fallback>
+          <mc:Fallback xmlns:mo="http://schemas.microsoft.com/office/mac/office/2008/main" xmlns:mv="urn:schemas-microsoft-com:mac:vml">
             <w:pict>
               <v:oval w14:anchorId="388D6763" id="Oval 5" o:spid="_x0000_s1026" style="position:absolute;margin-left:347.55pt;margin-top:43.65pt;width:15.65pt;height:11.95pt;z-index:251645952;visibility:visible;mso-wrap-style:square;mso-wrap-distance-left:9pt;mso-wrap-distance-top:0;mso-wrap-distance-right:9pt;mso-wrap-distance-bottom:0;mso-position-horizontal:absolute;mso-position-horizontal-relative:text;mso-position-vertical:absolute;mso-position-vertical-relative:text;v-text-anchor:middle" o:gfxdata="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" fillcolor="#52c0c5" strokecolor="#52c0c5" strokeweight="1pt">
                 <v:stroke joinstyle="miter"/>
@@ -1424,7 +2638,7 @@
               </wp:anchor>
             </w:drawing>
           </mc:Choice>
-          <mc:Fallback>
+          <mc:Fallback xmlns:mo="http://schemas.microsoft.com/office/mac/office/2008/main" xmlns:mv="urn:schemas-microsoft-com:mac:vml">
             <w:pict>
               <v:line w14:anchorId="452539AE" id="Straight Connector 7" o:spid="_x0000_s1026" style="position:absolute;z-index:251646976;visibility:visible;mso-wrap-style:square;mso-wrap-distance-left:9pt;mso-wrap-distance-top:0;mso-wrap-distance-right:9pt;mso-wrap-distance-bottom:0;mso-position-horizontal:absolute;mso-position-horizontal-relative:text;mso-position-vertical:absolute;mso-position-vertical-relative:text" from="342.95pt,67.4pt" to="367.95pt,67.4pt" o:gfxdata="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" strokecolor="#f0746c" strokeweight="6pt">
                 <v:stroke joinstyle="miter" endcap="round"/>
@@ -1499,7 +2713,7 @@
               </wp:anchor>
             </w:drawing>
           </mc:Choice>
-          <mc:Fallback>
+          <mc:Fallback xmlns:mo="http://schemas.microsoft.com/office/mac/office/2008/main" xmlns:mv="urn:schemas-microsoft-com:mac:vml">
             <w:pict>
               <v:oval w14:anchorId="26C0B0D0" id="Oval 8" o:spid="_x0000_s1026" style="position:absolute;margin-left:346.8pt;margin-top:61.25pt;width:15.7pt;height:11.95pt;z-index:251648000;visibility:visible;mso-wrap-style:square;mso-wrap-distance-left:9pt;mso-wrap-distance-top:0;mso-wrap-distance-right:9pt;mso-wrap-distance-bottom:0;mso-position-horizontal:absolute;mso-position-horizontal-relative:text;mso-position-vertical:absolute;mso-position-vertical-relative:text;v-text-anchor:middle" o:gfxdata="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" fillcolor="#f0746c" strokecolor="#f0746c" strokeweight="1pt">
                 <v:stroke joinstyle="miter"/>
@@ -1559,8 +2773,6 @@
                             </w:pPr>
                             <w:r>
                               <w:rPr>
-                                <w:rFonts w:asciiTheme="minorHAnsi" w:hAnsi="Calibri" w:cstheme="minorBidi"/>
-                                <w:b/>
                                 <w:bCs/>
                                 <w:color w:val="000000" w:themeColor="text1"/>
                                 <w:kern w:val="24"/>
@@ -1581,7 +2793,7 @@
           </mc:Choice>
           <mc:Fallback>
             <w:pict>
-              <v:shape w14:anchorId="18DD6283" id="_x0000_s1033" type="#_x0000_t202" style="position:absolute;margin-left:365.2pt;margin-top:39.05pt;width:150.3pt;height:24.15pt;z-index:251649024;visibility:visible;mso-wrap-style:square;mso-wrap-distance-left:9pt;mso-wrap-distance-top:0;mso-wrap-distance-right:9pt;mso-wrap-distance-bottom:0;mso-position-horizontal:absolute;mso-position-horizontal-relative:text;mso-position-vertical:absolute;mso-position-vertical-relative:text;v-text-anchor:top" o:gfxdata="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" filled="f" stroked="f">
+              <v:shape w14:anchorId="18DD6283" id="_x0000_s1035" type="#_x0000_t202" style="position:absolute;margin-left:365.2pt;margin-top:39.05pt;width:150.3pt;height:24.15pt;z-index:251649024;visibility:visible;mso-wrap-style:square;mso-wrap-distance-left:9pt;mso-wrap-distance-top:0;mso-wrap-distance-right:9pt;mso-wrap-distance-bottom:0;mso-position-horizontal:absolute;mso-position-horizontal-relative:text;mso-position-vertical:absolute;mso-position-vertical-relative:text;v-text-anchor:top" o:gfxdata="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" filled="f" stroked="f">
                 <v:textbox>
                   <w:txbxContent>
                     <w:p>
@@ -1590,8 +2802,6 @@
                       </w:pPr>
                       <w:r>
                         <w:rPr>
-                          <w:rFonts w:asciiTheme="minorHAnsi" w:hAnsi="Calibri" w:cstheme="minorBidi"/>
-                          <w:b/>
                           <w:bCs/>
                           <w:color w:val="000000" w:themeColor="text1"/>
                           <w:kern w:val="24"/>
@@ -1657,8 +2867,6 @@
                             </w:pPr>
                             <w:r>
                               <w:rPr>
-                                <w:rFonts w:asciiTheme="minorHAnsi" w:hAnsi="Calibri" w:cstheme="minorBidi"/>
-                                <w:b/>
                                 <w:bCs/>
                                 <w:color w:val="000000" w:themeColor="text1"/>
                                 <w:kern w:val="24"/>
@@ -1679,7 +2887,7 @@
           </mc:Choice>
           <mc:Fallback>
             <w:pict>
-              <v:shape w14:anchorId="389B3A81" id="_x0000_s1034" type="#_x0000_t202" style="position:absolute;margin-left:369.8pt;margin-top:57.45pt;width:100.75pt;height:24.15pt;z-index:251650048;visibility:visible;mso-wrap-style:square;mso-wrap-distance-left:9pt;mso-wrap-distance-top:0;mso-wrap-distance-right:9pt;mso-wrap-distance-bottom:0;mso-position-horizontal:absolute;mso-position-horizontal-relative:text;mso-position-vertical:absolute;mso-position-vertical-relative:text;v-text-anchor:top" o:gfxdata="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" filled="f" stroked="f">
+              <v:shape w14:anchorId="389B3A81" id="_x0000_s1036" type="#_x0000_t202" style="position:absolute;margin-left:369.8pt;margin-top:57.45pt;width:100.75pt;height:24.15pt;z-index:251650048;visibility:visible;mso-wrap-style:square;mso-wrap-distance-left:9pt;mso-wrap-distance-top:0;mso-wrap-distance-right:9pt;mso-wrap-distance-bottom:0;mso-position-horizontal:absolute;mso-position-horizontal-relative:text;mso-position-vertical:absolute;mso-position-vertical-relative:text;v-text-anchor:top" o:gfxdata="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" filled="f" stroked="f">
                 <v:textbox>
                   <w:txbxContent>
                     <w:p>
@@ -1688,8 +2896,6 @@
                       </w:pPr>
                       <w:r>
                         <w:rPr>
-                          <w:rFonts w:asciiTheme="minorHAnsi" w:hAnsi="Calibri" w:cstheme="minorBidi"/>
-                          <w:b/>
                           <w:bCs/>
                           <w:color w:val="000000" w:themeColor="text1"/>
                           <w:kern w:val="24"/>
@@ -1759,14 +2965,14 @@
                           <w:p>
                             <w:pPr>
                               <w:rPr>
-                                <w:b/>
+                                <w:rFonts w:ascii="Times New Roman" w:hAnsi="Times New Roman" w:cs="Times New Roman"/>
                                 <w:sz w:val="44"/>
                                 <w:szCs w:val="44"/>
                               </w:rPr>
                             </w:pPr>
                             <w:r>
                               <w:rPr>
-                                <w:b/>
+                                <w:rFonts w:ascii="Times New Roman" w:hAnsi="Times New Roman" w:cs="Times New Roman"/>
                                 <w:sz w:val="44"/>
                                 <w:szCs w:val="44"/>
                               </w:rPr>
@@ -1789,20 +2995,20 @@
           </mc:Choice>
           <mc:Fallback>
             <w:pict>
-              <v:shape w14:anchorId="59BB003F" id="Text Box 30" o:spid="_x0000_s1035" type="#_x0000_t202" style="position:absolute;margin-left:43.25pt;margin-top:36.4pt;width:27.7pt;height:36.2pt;z-index:251651072;visibility:visible;mso-wrap-style:none;mso-wrap-distance-left:9pt;mso-wrap-distance-top:0;mso-wrap-distance-right:9pt;mso-wrap-distance-bottom:0;mso-position-horizontal:absolute;mso-position-horizontal-relative:text;mso-position-vertical:absolute;mso-position-vertical-relative:text;v-text-anchor:top" o:gfxdata="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" fillcolor="white [3212]" stroked="f">
+              <v:shape w14:anchorId="59BB003F" id="Text Box 30" o:spid="_x0000_s1037" type="#_x0000_t202" style="position:absolute;margin-left:43.25pt;margin-top:36.4pt;width:27.7pt;height:36.2pt;z-index:251651072;visibility:visible;mso-wrap-style:none;mso-wrap-distance-left:9pt;mso-wrap-distance-top:0;mso-wrap-distance-right:9pt;mso-wrap-distance-bottom:0;mso-position-horizontal:absolute;mso-position-horizontal-relative:text;mso-position-vertical:absolute;mso-position-vertical-relative:text;v-text-anchor:top" o:gfxdata="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" fillcolor="white [3212]" stroked="f">
                 <v:textbox>
                   <w:txbxContent>
                     <w:p>
                       <w:pPr>
                         <w:rPr>
-                          <w:b/>
+                          <w:rFonts w:ascii="Times New Roman" w:hAnsi="Times New Roman" w:cs="Times New Roman"/>
                           <w:sz w:val="44"/>
                           <w:szCs w:val="44"/>
                         </w:rPr>
                       </w:pPr>
                       <w:r>
                         <w:rPr>
-                          <w:b/>
+                          <w:rFonts w:ascii="Times New Roman" w:hAnsi="Times New Roman" w:cs="Times New Roman"/>
                           <w:sz w:val="44"/>
                           <w:szCs w:val="44"/>
                         </w:rPr>
@@ -1987,7 +3193,7 @@
 </file>
 
 <file path=word/styles.xml><?xml version="1.0" encoding="utf-8"?>
-<w:styles xmlns:mc="http://schemas.openxmlformats.org/markup-compatibility/2006" xmlns:r="http://schemas.openxmlformats.org/officeDocument/2006/relationships" xmlns:w="http://schemas.openxmlformats.org/wordprocessingml/2006/main" xmlns:w14="http://schemas.microsoft.com/office/word/2010/wordml" xmlns:w15="http://schemas.microsoft.com/office/word/2012/wordml" mc:Ignorable="w14 w15">
+<w:styles xmlns:mc="http://schemas.openxmlformats.org/markup-compatibility/2006" xmlns:r="http://schemas.openxmlformats.org/officeDocument/2006/relationships" xmlns:w="http://schemas.openxmlformats.org/wordprocessingml/2006/main" xmlns:w14="http://schemas.microsoft.com/office/word/2010/wordml" xmlns:w15="http://schemas.microsoft.com/office/word/2012/wordml" xmlns:w16cid="http://schemas.microsoft.com/office/word/2016/wordml/cid" xmlns:w16se="http://schemas.microsoft.com/office/word/2015/wordml/symex" mc:Ignorable="w14 w15 w16se w16cid">
   <w:docDefaults>
     <w:rPrDefault>
       <w:rPr>
@@ -1999,7 +3205,7 @@
     </w:rPrDefault>
     <w:pPrDefault/>
   </w:docDefaults>
-  <w:latentStyles w:defLockedState="0" w:defUIPriority="99" w:defSemiHidden="0" w:defUnhideWhenUsed="0" w:defQFormat="0" w:count="382">
+  <w:latentStyles w:defLockedState="0" w:defUIPriority="99" w:defSemiHidden="0" w:defUnhideWhenUsed="0" w:defQFormat="0" w:count="376">
     <w:lsdException w:name="Normal" w:uiPriority="0" w:qFormat="1"/>
     <w:lsdException w:name="heading 1" w:uiPriority="9" w:qFormat="1"/>
     <w:lsdException w:name="heading 2" w:semiHidden="1" w:uiPriority="9" w:unhideWhenUsed="1" w:qFormat="1"/>
@@ -2105,7 +3311,6 @@
     <w:lsdException w:name="HTML Sample" w:semiHidden="1" w:unhideWhenUsed="1"/>
     <w:lsdException w:name="HTML Typewriter" w:semiHidden="1" w:unhideWhenUsed="1"/>
     <w:lsdException w:name="HTML Variable" w:semiHidden="1" w:unhideWhenUsed="1"/>
-    <w:lsdException w:name="Normal Table" w:semiHidden="1" w:unhideWhenUsed="1"/>
     <w:lsdException w:name="annotation subject" w:semiHidden="1" w:unhideWhenUsed="1"/>
     <w:lsdException w:name="No List" w:semiHidden="1" w:unhideWhenUsed="1"/>
     <w:lsdException w:name="Outline List 1" w:semiHidden="1" w:unhideWhenUsed="1"/>
@@ -2152,19 +3357,8 @@
     <w:lsdException w:name="Table Subtle 2" w:semiHidden="1" w:unhideWhenUsed="1"/>
     <w:lsdException w:name="Table Web 1" w:semiHidden="1" w:unhideWhenUsed="1"/>
     <w:lsdException w:name="Table Web 2" w:semiHidden="1" w:unhideWhenUsed="1"/>
-    <w:lsdException w:name="Table Web 3" w:semiHidden="1" w:unhideWhenUsed="1"/>
     <w:lsdException w:name="Balloon Text" w:semiHidden="1" w:unhideWhenUsed="1"/>
     <w:lsdException w:name="Table Grid" w:uiPriority="39"/>
-    <w:lsdException w:name="Table Theme" w:semiHidden="1" w:unhideWhenUsed="1"/>
-    <w:lsdException w:name="Note Level 1" w:semiHidden="1" w:unhideWhenUsed="1"/>
-    <w:lsdException w:name="Note Level 2" w:semiHidden="1" w:unhideWhenUsed="1"/>
-    <w:lsdException w:name="Note Level 3" w:semiHidden="1" w:unhideWhenUsed="1"/>
-    <w:lsdException w:name="Note Level 4" w:semiHidden="1" w:unhideWhenUsed="1"/>
-    <w:lsdException w:name="Note Level 5" w:semiHidden="1" w:unhideWhenUsed="1"/>
-    <w:lsdException w:name="Note Level 6" w:semiHidden="1" w:unhideWhenUsed="1"/>
-    <w:lsdException w:name="Note Level 7" w:semiHidden="1" w:unhideWhenUsed="1"/>
-    <w:lsdException w:name="Note Level 8" w:semiHidden="1" w:unhideWhenUsed="1"/>
-    <w:lsdException w:name="Note Level 9" w:semiHidden="1" w:unhideWhenUsed="1"/>
     <w:lsdException w:name="Placeholder Text" w:semiHidden="1"/>
     <w:lsdException w:name="No Spacing" w:uiPriority="1" w:qFormat="1"/>
     <w:lsdException w:name="Light Shading" w:uiPriority="60"/>
@@ -2382,11 +3576,12 @@
     <w:lsdException w:name="List Table 7 Colorful Accent 6" w:uiPriority="52"/>
     <w:lsdException w:name="Mention" w:semiHidden="1" w:unhideWhenUsed="1"/>
     <w:lsdException w:name="Smart Hyperlink" w:semiHidden="1" w:unhideWhenUsed="1"/>
+    <w:lsdException w:name="Smart Link" w:semiHidden="1" w:unhideWhenUsed="1"/>
   </w:latentStyles>
   <w:style w:type="paragraph" w:default="1" w:styleId="Normal">
     <w:name w:val="Normal"/>
     <w:qFormat/>
-    <w:rsid w:val="008D51FC"/>
+    <w:rsid w:val="005D7F32"/>
   </w:style>
   <w:style w:type="character" w:default="1" w:styleId="DefaultParagraphFont">
     <w:name w:val="Default Paragraph Font"/>
@@ -2424,6 +3619,33 @@
     <w:rsid w:val="008D51FC"/>
     <w:rPr>
       <w:rFonts w:ascii="Times New Roman" w:hAnsi="Times New Roman" w:cs="Times New Roman"/>
+    </w:rPr>
+  </w:style>
+  <w:style w:type="paragraph" w:styleId="BalloonText">
+    <w:name w:val="Balloon Text"/>
+    <w:basedOn w:val="Normal"/>
+    <w:link w:val="BalloonTextChar"/>
+    <w:uiPriority w:val="99"/>
+    <w:semiHidden/>
+    <w:unhideWhenUsed/>
+    <w:rsid w:val="005D7F32"/>
+    <w:rPr>
+      <w:rFonts w:ascii="Times New Roman" w:hAnsi="Times New Roman" w:cs="Times New Roman"/>
+      <w:sz w:val="18"/>
+      <w:szCs w:val="18"/>
+    </w:rPr>
+  </w:style>
+  <w:style w:type="character" w:customStyle="1" w:styleId="BalloonTextChar">
+    <w:name w:val="Balloon Text Char"/>
+    <w:basedOn w:val="DefaultParagraphFont"/>
+    <w:link w:val="BalloonText"/>
+    <w:uiPriority w:val="99"/>
+    <w:semiHidden/>
+    <w:rsid w:val="005D7F32"/>
+    <w:rPr>
+      <w:rFonts w:ascii="Times New Roman" w:hAnsi="Times New Roman" w:cs="Times New Roman"/>
+      <w:sz w:val="18"/>
+      <w:szCs w:val="18"/>
     </w:rPr>
   </w:style>
 </w:styles>
